--- a/task3_kano_plan/TT2L_GI_KanoPlan.docx
+++ b/task3_kano_plan/TT2L_GI_KanoPlan.docx
@@ -1414,20 +1414,23 @@
       <w:tblPr>
         <w:tblStyle w:val="GridTable4-Accent3"/>
         <w:tblW w:w="0" w:type="auto"/>
+        <w:jc w:val="center"/>
         <w:tblLook w:val="04A0" w:firstRow="1" w:lastRow="0" w:firstColumn="1" w:lastColumn="0" w:noHBand="0" w:noVBand="1"/>
       </w:tblPr>
       <w:tblGrid>
-        <w:gridCol w:w="1525"/>
-        <w:gridCol w:w="5310"/>
+        <w:gridCol w:w="1435"/>
+        <w:gridCol w:w="1530"/>
+        <w:gridCol w:w="6051"/>
       </w:tblGrid>
       <w:tr>
         <w:trPr>
           <w:cnfStyle w:val="100000000000" w:firstRow="1" w:lastRow="0" w:firstColumn="0" w:lastColumn="0" w:oddVBand="0" w:evenVBand="0" w:oddHBand="0" w:evenHBand="0" w:firstRowFirstColumn="0" w:firstRowLastColumn="0" w:lastRowFirstColumn="0" w:lastRowLastColumn="0"/>
+          <w:jc w:val="center"/>
         </w:trPr>
         <w:tc>
           <w:tcPr>
             <w:cnfStyle w:val="001000000000" w:firstRow="0" w:lastRow="0" w:firstColumn="1" w:lastColumn="0" w:oddVBand="0" w:evenVBand="0" w:oddHBand="0" w:evenHBand="0" w:firstRowFirstColumn="0" w:firstRowLastColumn="0" w:lastRowFirstColumn="0" w:lastRowLastColumn="0"/>
-            <w:tcW w:w="1525" w:type="dxa"/>
+            <w:tcW w:w="1435" w:type="dxa"/>
           </w:tcPr>
           <w:p>
             <w:pPr>
@@ -1446,7 +1449,25 @@
         </w:tc>
         <w:tc>
           <w:tcPr>
-            <w:tcW w:w="5310" w:type="dxa"/>
+            <w:tcW w:w="1530" w:type="dxa"/>
+          </w:tcPr>
+          <w:p>
+            <w:pPr>
+              <w:jc w:val="center"/>
+              <w:cnfStyle w:val="100000000000" w:firstRow="1" w:lastRow="0" w:firstColumn="0" w:lastColumn="0" w:oddVBand="0" w:evenVBand="0" w:oddHBand="0" w:evenHBand="0" w:firstRowFirstColumn="0" w:firstRowLastColumn="0" w:lastRowFirstColumn="0" w:lastRowLastColumn="0"/>
+            </w:pPr>
+            <w:r>
+              <w:rPr>
+                <w:rFonts w:hint="eastAsia"/>
+                <w:color w:val="auto"/>
+              </w:rPr>
+              <w:t>Classification</w:t>
+            </w:r>
+          </w:p>
+        </w:tc>
+        <w:tc>
+          <w:tcPr>
+            <w:tcW w:w="6051" w:type="dxa"/>
           </w:tcPr>
           <w:p>
             <w:pPr>
@@ -1469,11 +1490,12 @@
       <w:tr>
         <w:trPr>
           <w:cnfStyle w:val="000000100000" w:firstRow="0" w:lastRow="0" w:firstColumn="0" w:lastColumn="0" w:oddVBand="0" w:evenVBand="0" w:oddHBand="1" w:evenHBand="0" w:firstRowFirstColumn="0" w:firstRowLastColumn="0" w:lastRowFirstColumn="0" w:lastRowLastColumn="0"/>
+          <w:jc w:val="center"/>
         </w:trPr>
         <w:tc>
           <w:tcPr>
             <w:cnfStyle w:val="001000000000" w:firstRow="0" w:lastRow="0" w:firstColumn="1" w:lastColumn="0" w:oddVBand="0" w:evenVBand="0" w:oddHBand="0" w:evenHBand="0" w:firstRowFirstColumn="0" w:firstRowLastColumn="0" w:lastRowFirstColumn="0" w:lastRowLastColumn="0"/>
-            <w:tcW w:w="1525" w:type="dxa"/>
+            <w:tcW w:w="1435" w:type="dxa"/>
           </w:tcPr>
           <w:p>
             <w:pPr>
@@ -1490,7 +1512,26 @@
         </w:tc>
         <w:tc>
           <w:tcPr>
-            <w:tcW w:w="5310" w:type="dxa"/>
+            <w:tcW w:w="1530" w:type="dxa"/>
+          </w:tcPr>
+          <w:p>
+            <w:pPr>
+              <w:cnfStyle w:val="000000100000" w:firstRow="0" w:lastRow="0" w:firstColumn="0" w:lastColumn="0" w:oddVBand="0" w:evenVBand="0" w:oddHBand="1" w:evenHBand="0" w:firstRowFirstColumn="0" w:firstRowLastColumn="0" w:lastRowFirstColumn="0" w:lastRowLastColumn="0"/>
+              <w:rPr>
+                <w:rFonts w:ascii="Aptos" w:hAnsi="Aptos"/>
+              </w:rPr>
+            </w:pPr>
+            <w:r>
+              <w:rPr>
+                <w:rFonts w:ascii="Aptos" w:hAnsi="Aptos"/>
+              </w:rPr>
+              <w:t>Dissatisfier</w:t>
+            </w:r>
+          </w:p>
+        </w:tc>
+        <w:tc>
+          <w:tcPr>
+            <w:tcW w:w="6051" w:type="dxa"/>
           </w:tcPr>
           <w:p>
             <w:pPr>
@@ -1506,10 +1547,13 @@
         </w:tc>
       </w:tr>
       <w:tr>
+        <w:trPr>
+          <w:jc w:val="center"/>
+        </w:trPr>
         <w:tc>
           <w:tcPr>
             <w:cnfStyle w:val="001000000000" w:firstRow="0" w:lastRow="0" w:firstColumn="1" w:lastColumn="0" w:oddVBand="0" w:evenVBand="0" w:oddHBand="0" w:evenHBand="0" w:firstRowFirstColumn="0" w:firstRowLastColumn="0" w:lastRowFirstColumn="0" w:lastRowLastColumn="0"/>
-            <w:tcW w:w="1525" w:type="dxa"/>
+            <w:tcW w:w="1435" w:type="dxa"/>
           </w:tcPr>
           <w:p>
             <w:pPr>
@@ -1526,7 +1570,26 @@
         </w:tc>
         <w:tc>
           <w:tcPr>
-            <w:tcW w:w="5310" w:type="dxa"/>
+            <w:tcW w:w="1530" w:type="dxa"/>
+          </w:tcPr>
+          <w:p>
+            <w:pPr>
+              <w:cnfStyle w:val="000000000000" w:firstRow="0" w:lastRow="0" w:firstColumn="0" w:lastColumn="0" w:oddVBand="0" w:evenVBand="0" w:oddHBand="0" w:evenHBand="0" w:firstRowFirstColumn="0" w:firstRowLastColumn="0" w:lastRowFirstColumn="0" w:lastRowLastColumn="0"/>
+              <w:rPr>
+                <w:rFonts w:ascii="Aptos" w:hAnsi="Aptos"/>
+              </w:rPr>
+            </w:pPr>
+            <w:r>
+              <w:rPr>
+                <w:rFonts w:ascii="Aptos" w:hAnsi="Aptos"/>
+              </w:rPr>
+              <w:t>Dissatisfier</w:t>
+            </w:r>
+          </w:p>
+        </w:tc>
+        <w:tc>
+          <w:tcPr>
+            <w:tcW w:w="6051" w:type="dxa"/>
           </w:tcPr>
           <w:p>
             <w:pPr>
@@ -1544,11 +1607,12 @@
       <w:tr>
         <w:trPr>
           <w:cnfStyle w:val="000000100000" w:firstRow="0" w:lastRow="0" w:firstColumn="0" w:lastColumn="0" w:oddVBand="0" w:evenVBand="0" w:oddHBand="1" w:evenHBand="0" w:firstRowFirstColumn="0" w:firstRowLastColumn="0" w:lastRowFirstColumn="0" w:lastRowLastColumn="0"/>
+          <w:jc w:val="center"/>
         </w:trPr>
         <w:tc>
           <w:tcPr>
             <w:cnfStyle w:val="001000000000" w:firstRow="0" w:lastRow="0" w:firstColumn="1" w:lastColumn="0" w:oddVBand="0" w:evenVBand="0" w:oddHBand="0" w:evenHBand="0" w:firstRowFirstColumn="0" w:firstRowLastColumn="0" w:lastRowFirstColumn="0" w:lastRowLastColumn="0"/>
-            <w:tcW w:w="1525" w:type="dxa"/>
+            <w:tcW w:w="1435" w:type="dxa"/>
           </w:tcPr>
           <w:p>
             <w:pPr>
@@ -1562,7 +1626,7 @@
               <mc:AlternateContent>
                 <mc:Choice Requires="wps">
                   <w:drawing>
-                    <wp:anchor distT="0" distB="0" distL="114300" distR="114300" simplePos="0" relativeHeight="251677696" behindDoc="0" locked="0" layoutInCell="1" allowOverlap="1" wp14:anchorId="0C6D91CA" wp14:editId="7ED44B57">
+                    <wp:anchor distT="0" distB="0" distL="114300" distR="114300" simplePos="0" relativeHeight="251692032" behindDoc="0" locked="0" layoutInCell="1" allowOverlap="1" wp14:anchorId="0C6D91CA" wp14:editId="7ED44B57">
                       <wp:simplePos x="0" y="0"/>
                       <wp:positionH relativeFrom="column">
                         <wp:posOffset>648970</wp:posOffset>
@@ -1630,7 +1694,7 @@
                 </mc:Choice>
                 <mc:Fallback>
                   <w:pict>
-                    <v:oval w14:anchorId="0557A6EF" id="Oval 1" o:spid="_x0000_s1026" style="position:absolute;margin-left:51.1pt;margin-top:-27.65pt;width:9.6pt;height:9pt;z-index:251677696;visibility:visible;mso-wrap-style:square;mso-width-percent:0;mso-height-percent:0;mso-wrap-distance-left:9pt;mso-wrap-distance-top:0;mso-wrap-distance-right:9pt;mso-wrap-distance-bottom:0;mso-position-horizontal:absolute;mso-position-horizontal-relative:text;mso-position-vertical:absolute;mso-position-vertical-relative:text;mso-width-percent:0;mso-height-percent:0;mso-width-relative:margin;mso-height-relative:margin;v-text-anchor:middle" o:gfxdata="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" fillcolor="#7030a0" stroked="f" strokeweight="1pt">
+                    <v:oval w14:anchorId="605B7731" id="Oval 1" o:spid="_x0000_s1026" style="position:absolute;margin-left:51.1pt;margin-top:-27.65pt;width:9.6pt;height:9pt;z-index:251692032;visibility:visible;mso-wrap-style:square;mso-width-percent:0;mso-height-percent:0;mso-wrap-distance-left:9pt;mso-wrap-distance-top:0;mso-wrap-distance-right:9pt;mso-wrap-distance-bottom:0;mso-position-horizontal:absolute;mso-position-horizontal-relative:text;mso-position-vertical:absolute;mso-position-vertical-relative:text;mso-width-percent:0;mso-height-percent:0;mso-width-relative:margin;mso-height-relative:margin;v-text-anchor:middle" o:gfxdata="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" fillcolor="#7030a0" stroked="f" strokeweight="1pt">
                       <v:stroke joinstyle="miter"/>
                     </v:oval>
                   </w:pict>
@@ -1648,7 +1712,26 @@
         </w:tc>
         <w:tc>
           <w:tcPr>
-            <w:tcW w:w="5310" w:type="dxa"/>
+            <w:tcW w:w="1530" w:type="dxa"/>
+          </w:tcPr>
+          <w:p>
+            <w:pPr>
+              <w:cnfStyle w:val="000000100000" w:firstRow="0" w:lastRow="0" w:firstColumn="0" w:lastColumn="0" w:oddVBand="0" w:evenVBand="0" w:oddHBand="1" w:evenHBand="0" w:firstRowFirstColumn="0" w:firstRowLastColumn="0" w:lastRowFirstColumn="0" w:lastRowLastColumn="0"/>
+              <w:rPr>
+                <w:rFonts w:ascii="Aptos" w:hAnsi="Aptos"/>
+              </w:rPr>
+            </w:pPr>
+            <w:r>
+              <w:rPr>
+                <w:rFonts w:ascii="Aptos" w:hAnsi="Aptos" w:hint="eastAsia"/>
+              </w:rPr>
+              <w:t>Satisfier</w:t>
+            </w:r>
+          </w:p>
+        </w:tc>
+        <w:tc>
+          <w:tcPr>
+            <w:tcW w:w="6051" w:type="dxa"/>
           </w:tcPr>
           <w:p>
             <w:pPr>
@@ -1670,10 +1753,13 @@
         </w:tc>
       </w:tr>
       <w:tr>
+        <w:trPr>
+          <w:jc w:val="center"/>
+        </w:trPr>
         <w:tc>
           <w:tcPr>
             <w:cnfStyle w:val="001000000000" w:firstRow="0" w:lastRow="0" w:firstColumn="1" w:lastColumn="0" w:oddVBand="0" w:evenVBand="0" w:oddHBand="0" w:evenHBand="0" w:firstRowFirstColumn="0" w:firstRowLastColumn="0" w:lastRowFirstColumn="0" w:lastRowLastColumn="0"/>
-            <w:tcW w:w="1525" w:type="dxa"/>
+            <w:tcW w:w="1435" w:type="dxa"/>
           </w:tcPr>
           <w:p>
             <w:pPr>
@@ -1687,7 +1773,7 @@
               <mc:AlternateContent>
                 <mc:Choice Requires="wps">
                   <w:drawing>
-                    <wp:anchor distT="0" distB="0" distL="114300" distR="114300" simplePos="0" relativeHeight="251675648" behindDoc="0" locked="0" layoutInCell="1" allowOverlap="1" wp14:anchorId="3476296E" wp14:editId="6819726E">
+                    <wp:anchor distT="0" distB="0" distL="114300" distR="114300" simplePos="0" relativeHeight="251691008" behindDoc="0" locked="0" layoutInCell="1" allowOverlap="1" wp14:anchorId="3476296E" wp14:editId="6819726E">
                       <wp:simplePos x="0" y="0"/>
                       <wp:positionH relativeFrom="column">
                         <wp:posOffset>648970</wp:posOffset>
@@ -1755,7 +1841,7 @@
                 </mc:Choice>
                 <mc:Fallback>
                   <w:pict>
-                    <v:oval w14:anchorId="750D64B7" id="Oval 1" o:spid="_x0000_s1026" style="position:absolute;margin-left:51.1pt;margin-top:-27.2pt;width:9.6pt;height:9pt;z-index:251675648;visibility:visible;mso-wrap-style:square;mso-width-percent:0;mso-height-percent:0;mso-wrap-distance-left:9pt;mso-wrap-distance-top:0;mso-wrap-distance-right:9pt;mso-wrap-distance-bottom:0;mso-position-horizontal:absolute;mso-position-horizontal-relative:text;mso-position-vertical:absolute;mso-position-vertical-relative:text;mso-width-percent:0;mso-height-percent:0;mso-width-relative:margin;mso-height-relative:margin;v-text-anchor:middle" o:gfxdata="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" fillcolor="#c00000" stroked="f" strokeweight="1pt">
+                    <v:oval w14:anchorId="51F9024F" id="Oval 1" o:spid="_x0000_s1026" style="position:absolute;margin-left:51.1pt;margin-top:-27.2pt;width:9.6pt;height:9pt;z-index:251691008;visibility:visible;mso-wrap-style:square;mso-width-percent:0;mso-height-percent:0;mso-wrap-distance-left:9pt;mso-wrap-distance-top:0;mso-wrap-distance-right:9pt;mso-wrap-distance-bottom:0;mso-position-horizontal:absolute;mso-position-horizontal-relative:text;mso-position-vertical:absolute;mso-position-vertical-relative:text;mso-width-percent:0;mso-height-percent:0;mso-width-relative:margin;mso-height-relative:margin;v-text-anchor:middle" o:gfxdata="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" fillcolor="#c00000" stroked="f" strokeweight="1pt">
                       <v:stroke joinstyle="miter"/>
                     </v:oval>
                   </w:pict>
@@ -1773,7 +1859,26 @@
         </w:tc>
         <w:tc>
           <w:tcPr>
-            <w:tcW w:w="5310" w:type="dxa"/>
+            <w:tcW w:w="1530" w:type="dxa"/>
+          </w:tcPr>
+          <w:p>
+            <w:pPr>
+              <w:cnfStyle w:val="000000000000" w:firstRow="0" w:lastRow="0" w:firstColumn="0" w:lastColumn="0" w:oddVBand="0" w:evenVBand="0" w:oddHBand="0" w:evenHBand="0" w:firstRowFirstColumn="0" w:firstRowLastColumn="0" w:lastRowFirstColumn="0" w:lastRowLastColumn="0"/>
+              <w:rPr>
+                <w:rFonts w:ascii="Aptos" w:hAnsi="Aptos"/>
+              </w:rPr>
+            </w:pPr>
+            <w:r>
+              <w:rPr>
+                <w:rFonts w:ascii="Aptos" w:hAnsi="Aptos"/>
+              </w:rPr>
+              <w:t>Satisfier</w:t>
+            </w:r>
+          </w:p>
+        </w:tc>
+        <w:tc>
+          <w:tcPr>
+            <w:tcW w:w="6051" w:type="dxa"/>
           </w:tcPr>
           <w:p>
             <w:pPr>
@@ -1791,11 +1896,12 @@
       <w:tr>
         <w:trPr>
           <w:cnfStyle w:val="000000100000" w:firstRow="0" w:lastRow="0" w:firstColumn="0" w:lastColumn="0" w:oddVBand="0" w:evenVBand="0" w:oddHBand="1" w:evenHBand="0" w:firstRowFirstColumn="0" w:firstRowLastColumn="0" w:lastRowFirstColumn="0" w:lastRowLastColumn="0"/>
+          <w:jc w:val="center"/>
         </w:trPr>
         <w:tc>
           <w:tcPr>
             <w:cnfStyle w:val="001000000000" w:firstRow="0" w:lastRow="0" w:firstColumn="1" w:lastColumn="0" w:oddVBand="0" w:evenVBand="0" w:oddHBand="0" w:evenHBand="0" w:firstRowFirstColumn="0" w:firstRowLastColumn="0" w:lastRowFirstColumn="0" w:lastRowLastColumn="0"/>
-            <w:tcW w:w="1525" w:type="dxa"/>
+            <w:tcW w:w="1435" w:type="dxa"/>
           </w:tcPr>
           <w:p>
             <w:pPr>
@@ -1812,7 +1918,26 @@
         </w:tc>
         <w:tc>
           <w:tcPr>
-            <w:tcW w:w="5310" w:type="dxa"/>
+            <w:tcW w:w="1530" w:type="dxa"/>
+          </w:tcPr>
+          <w:p>
+            <w:pPr>
+              <w:cnfStyle w:val="000000100000" w:firstRow="0" w:lastRow="0" w:firstColumn="0" w:lastColumn="0" w:oddVBand="0" w:evenVBand="0" w:oddHBand="1" w:evenHBand="0" w:firstRowFirstColumn="0" w:firstRowLastColumn="0" w:lastRowFirstColumn="0" w:lastRowLastColumn="0"/>
+              <w:rPr>
+                <w:rFonts w:ascii="Aptos" w:hAnsi="Aptos"/>
+              </w:rPr>
+            </w:pPr>
+            <w:r>
+              <w:rPr>
+                <w:rFonts w:ascii="Aptos" w:hAnsi="Aptos"/>
+              </w:rPr>
+              <w:t>Dissatisfier</w:t>
+            </w:r>
+          </w:p>
+        </w:tc>
+        <w:tc>
+          <w:tcPr>
+            <w:tcW w:w="6051" w:type="dxa"/>
           </w:tcPr>
           <w:p>
             <w:pPr>
@@ -1828,10 +1953,13 @@
         </w:tc>
       </w:tr>
       <w:tr>
+        <w:trPr>
+          <w:jc w:val="center"/>
+        </w:trPr>
         <w:tc>
           <w:tcPr>
             <w:cnfStyle w:val="001000000000" w:firstRow="0" w:lastRow="0" w:firstColumn="1" w:lastColumn="0" w:oddVBand="0" w:evenVBand="0" w:oddHBand="0" w:evenHBand="0" w:firstRowFirstColumn="0" w:firstRowLastColumn="0" w:lastRowFirstColumn="0" w:lastRowLastColumn="0"/>
-            <w:tcW w:w="1525" w:type="dxa"/>
+            <w:tcW w:w="1435" w:type="dxa"/>
           </w:tcPr>
           <w:p>
             <w:pPr>
@@ -1844,7 +1972,7 @@
               <mc:AlternateContent>
                 <mc:Choice Requires="wps">
                   <w:drawing>
-                    <wp:anchor distT="0" distB="0" distL="114300" distR="114300" simplePos="0" relativeHeight="251673600" behindDoc="0" locked="0" layoutInCell="1" allowOverlap="1" wp14:anchorId="37A6EE4C" wp14:editId="09851956">
+                    <wp:anchor distT="0" distB="0" distL="114300" distR="114300" simplePos="0" relativeHeight="251689984" behindDoc="0" locked="0" layoutInCell="1" allowOverlap="1" wp14:anchorId="37A6EE4C" wp14:editId="09851956">
                       <wp:simplePos x="0" y="0"/>
                       <wp:positionH relativeFrom="column">
                         <wp:posOffset>648970</wp:posOffset>
@@ -1912,7 +2040,7 @@
                 </mc:Choice>
                 <mc:Fallback>
                   <w:pict>
-                    <v:oval w14:anchorId="0B5D72BF" id="Oval 1" o:spid="_x0000_s1026" style="position:absolute;margin-left:51.1pt;margin-top:-42.5pt;width:9.6pt;height:9pt;z-index:251673600;visibility:visible;mso-wrap-style:square;mso-width-percent:0;mso-height-percent:0;mso-wrap-distance-left:9pt;mso-wrap-distance-top:0;mso-wrap-distance-right:9pt;mso-wrap-distance-bottom:0;mso-position-horizontal:absolute;mso-position-horizontal-relative:text;mso-position-vertical:absolute;mso-position-vertical-relative:text;mso-width-percent:0;mso-height-percent:0;mso-width-relative:margin;mso-height-relative:margin;v-text-anchor:middle" o:gfxdata="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" fillcolor="#cc0" stroked="f" strokeweight="1pt">
+                    <v:oval w14:anchorId="2C129442" id="Oval 1" o:spid="_x0000_s1026" style="position:absolute;margin-left:51.1pt;margin-top:-42.5pt;width:9.6pt;height:9pt;z-index:251689984;visibility:visible;mso-wrap-style:square;mso-width-percent:0;mso-height-percent:0;mso-wrap-distance-left:9pt;mso-wrap-distance-top:0;mso-wrap-distance-right:9pt;mso-wrap-distance-bottom:0;mso-position-horizontal:absolute;mso-position-horizontal-relative:text;mso-position-vertical:absolute;mso-position-vertical-relative:text;mso-width-percent:0;mso-height-percent:0;mso-width-relative:margin;mso-height-relative:margin;v-text-anchor:middle" o:gfxdata="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" fillcolor="#cc0" stroked="f" strokeweight="1pt">
                       <v:stroke joinstyle="miter"/>
                     </v:oval>
                   </w:pict>
@@ -1929,7 +2057,26 @@
         </w:tc>
         <w:tc>
           <w:tcPr>
-            <w:tcW w:w="5310" w:type="dxa"/>
+            <w:tcW w:w="1530" w:type="dxa"/>
+          </w:tcPr>
+          <w:p>
+            <w:pPr>
+              <w:cnfStyle w:val="000000000000" w:firstRow="0" w:lastRow="0" w:firstColumn="0" w:lastColumn="0" w:oddVBand="0" w:evenVBand="0" w:oddHBand="0" w:evenHBand="0" w:firstRowFirstColumn="0" w:firstRowLastColumn="0" w:lastRowFirstColumn="0" w:lastRowLastColumn="0"/>
+              <w:rPr>
+                <w:rFonts w:ascii="Aptos" w:hAnsi="Aptos"/>
+              </w:rPr>
+            </w:pPr>
+            <w:r>
+              <w:rPr>
+                <w:rFonts w:ascii="Aptos" w:hAnsi="Aptos"/>
+              </w:rPr>
+              <w:t>Delighter</w:t>
+            </w:r>
+          </w:p>
+        </w:tc>
+        <w:tc>
+          <w:tcPr>
+            <w:tcW w:w="6051" w:type="dxa"/>
           </w:tcPr>
           <w:p>
             <w:pPr>
@@ -1959,11 +2106,12 @@
       <w:tr>
         <w:trPr>
           <w:cnfStyle w:val="000000100000" w:firstRow="0" w:lastRow="0" w:firstColumn="0" w:lastColumn="0" w:oddVBand="0" w:evenVBand="0" w:oddHBand="1" w:evenHBand="0" w:firstRowFirstColumn="0" w:firstRowLastColumn="0" w:lastRowFirstColumn="0" w:lastRowLastColumn="0"/>
+          <w:jc w:val="center"/>
         </w:trPr>
         <w:tc>
           <w:tcPr>
             <w:cnfStyle w:val="001000000000" w:firstRow="0" w:lastRow="0" w:firstColumn="1" w:lastColumn="0" w:oddVBand="0" w:evenVBand="0" w:oddHBand="0" w:evenHBand="0" w:firstRowFirstColumn="0" w:firstRowLastColumn="0" w:lastRowFirstColumn="0" w:lastRowLastColumn="0"/>
-            <w:tcW w:w="1525" w:type="dxa"/>
+            <w:tcW w:w="1435" w:type="dxa"/>
           </w:tcPr>
           <w:p>
             <w:pPr>
@@ -1977,7 +2125,7 @@
               <mc:AlternateContent>
                 <mc:Choice Requires="wps">
                   <w:drawing>
-                    <wp:anchor distT="0" distB="0" distL="114300" distR="114300" simplePos="0" relativeHeight="251671552" behindDoc="0" locked="0" layoutInCell="1" allowOverlap="1" wp14:anchorId="414A82B6" wp14:editId="0C8C0B12">
+                    <wp:anchor distT="0" distB="0" distL="114300" distR="114300" simplePos="0" relativeHeight="251688960" behindDoc="0" locked="0" layoutInCell="1" allowOverlap="1" wp14:anchorId="414A82B6" wp14:editId="0C8C0B12">
                       <wp:simplePos x="0" y="0"/>
                       <wp:positionH relativeFrom="column">
                         <wp:posOffset>652145</wp:posOffset>
@@ -2045,7 +2193,7 @@
                 </mc:Choice>
                 <mc:Fallback>
                   <w:pict>
-                    <v:oval w14:anchorId="507B3D61" id="Oval 1" o:spid="_x0000_s1026" style="position:absolute;margin-left:51.35pt;margin-top:-42.9pt;width:9.6pt;height:9pt;z-index:251671552;visibility:visible;mso-wrap-style:square;mso-width-percent:0;mso-height-percent:0;mso-wrap-distance-left:9pt;mso-wrap-distance-top:0;mso-wrap-distance-right:9pt;mso-wrap-distance-bottom:0;mso-position-horizontal:absolute;mso-position-horizontal-relative:text;mso-position-vertical:absolute;mso-position-vertical-relative:text;mso-width-percent:0;mso-height-percent:0;mso-width-relative:margin;mso-height-relative:margin;v-text-anchor:middle" o:gfxdata="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" fillcolor="blue" stroked="f" strokeweight="1pt">
+                    <v:oval w14:anchorId="2CEFEBA0" id="Oval 1" o:spid="_x0000_s1026" style="position:absolute;margin-left:51.35pt;margin-top:-42.9pt;width:9.6pt;height:9pt;z-index:251688960;visibility:visible;mso-wrap-style:square;mso-width-percent:0;mso-height-percent:0;mso-wrap-distance-left:9pt;mso-wrap-distance-top:0;mso-wrap-distance-right:9pt;mso-wrap-distance-bottom:0;mso-position-horizontal:absolute;mso-position-horizontal-relative:text;mso-position-vertical:absolute;mso-position-vertical-relative:text;mso-width-percent:0;mso-height-percent:0;mso-width-relative:margin;mso-height-relative:margin;v-text-anchor:middle" o:gfxdata="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" fillcolor="blue" stroked="f" strokeweight="1pt">
                       <v:stroke joinstyle="miter"/>
                     </v:oval>
                   </w:pict>
@@ -2060,7 +2208,7 @@
               <mc:AlternateContent>
                 <mc:Choice Requires="wps">
                   <w:drawing>
-                    <wp:anchor distT="0" distB="0" distL="114300" distR="114300" simplePos="0" relativeHeight="251669504" behindDoc="0" locked="0" layoutInCell="1" allowOverlap="1" wp14:anchorId="2717D13E" wp14:editId="621A3111">
+                    <wp:anchor distT="0" distB="0" distL="114300" distR="114300" simplePos="0" relativeHeight="251687936" behindDoc="0" locked="0" layoutInCell="1" allowOverlap="1" wp14:anchorId="2717D13E" wp14:editId="621A3111">
                       <wp:simplePos x="0" y="0"/>
                       <wp:positionH relativeFrom="column">
                         <wp:posOffset>652145</wp:posOffset>
@@ -2130,7 +2278,7 @@
                 </mc:Choice>
                 <mc:Fallback>
                   <w:pict>
-                    <v:oval w14:anchorId="706E9786" id="Oval 1" o:spid="_x0000_s1026" style="position:absolute;margin-left:51.35pt;margin-top:-27.9pt;width:9.6pt;height:9pt;z-index:251669504;visibility:visible;mso-wrap-style:square;mso-width-percent:0;mso-height-percent:0;mso-wrap-distance-left:9pt;mso-wrap-distance-top:0;mso-wrap-distance-right:9pt;mso-wrap-distance-bottom:0;mso-position-horizontal:absolute;mso-position-horizontal-relative:text;mso-position-vertical:absolute;mso-position-vertical-relative:text;mso-width-percent:0;mso-height-percent:0;mso-width-relative:margin;mso-height-relative:margin;v-text-anchor:middle" o:gfxdata="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" fillcolor="#c45911 [2405]" stroked="f" strokeweight="1pt">
+                    <v:oval w14:anchorId="34D208D9" id="Oval 1" o:spid="_x0000_s1026" style="position:absolute;margin-left:51.35pt;margin-top:-27.9pt;width:9.6pt;height:9pt;z-index:251687936;visibility:visible;mso-wrap-style:square;mso-width-percent:0;mso-height-percent:0;mso-wrap-distance-left:9pt;mso-wrap-distance-top:0;mso-wrap-distance-right:9pt;mso-wrap-distance-bottom:0;mso-position-horizontal:absolute;mso-position-horizontal-relative:text;mso-position-vertical:absolute;mso-position-vertical-relative:text;mso-width-percent:0;mso-height-percent:0;mso-width-relative:margin;mso-height-relative:margin;v-text-anchor:middle" o:gfxdata="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" fillcolor="#c45911 [2405]" stroked="f" strokeweight="1pt">
                       <v:stroke joinstyle="miter"/>
                     </v:oval>
                   </w:pict>
@@ -2148,7 +2296,26 @@
         </w:tc>
         <w:tc>
           <w:tcPr>
-            <w:tcW w:w="5310" w:type="dxa"/>
+            <w:tcW w:w="1530" w:type="dxa"/>
+          </w:tcPr>
+          <w:p>
+            <w:pPr>
+              <w:cnfStyle w:val="000000100000" w:firstRow="0" w:lastRow="0" w:firstColumn="0" w:lastColumn="0" w:oddVBand="0" w:evenVBand="0" w:oddHBand="1" w:evenHBand="0" w:firstRowFirstColumn="0" w:firstRowLastColumn="0" w:lastRowFirstColumn="0" w:lastRowLastColumn="0"/>
+              <w:rPr>
+                <w:rFonts w:ascii="Aptos" w:hAnsi="Aptos"/>
+              </w:rPr>
+            </w:pPr>
+            <w:r>
+              <w:rPr>
+                <w:rFonts w:ascii="Aptos" w:hAnsi="Aptos"/>
+              </w:rPr>
+              <w:t>Delighter</w:t>
+            </w:r>
+          </w:p>
+        </w:tc>
+        <w:tc>
+          <w:tcPr>
+            <w:tcW w:w="6051" w:type="dxa"/>
           </w:tcPr>
           <w:p>
             <w:pPr>
@@ -2172,10 +2339,13 @@
         </w:tc>
       </w:tr>
       <w:tr>
+        <w:trPr>
+          <w:jc w:val="center"/>
+        </w:trPr>
         <w:tc>
           <w:tcPr>
             <w:cnfStyle w:val="001000000000" w:firstRow="0" w:lastRow="0" w:firstColumn="1" w:lastColumn="0" w:oddVBand="0" w:evenVBand="0" w:oddHBand="0" w:evenHBand="0" w:firstRowFirstColumn="0" w:firstRowLastColumn="0" w:lastRowFirstColumn="0" w:lastRowLastColumn="0"/>
-            <w:tcW w:w="1525" w:type="dxa"/>
+            <w:tcW w:w="1435" w:type="dxa"/>
           </w:tcPr>
           <w:p>
             <w:pPr>
@@ -2189,7 +2359,7 @@
               <mc:AlternateContent>
                 <mc:Choice Requires="wps">
                   <w:drawing>
-                    <wp:anchor distT="0" distB="0" distL="114300" distR="114300" simplePos="0" relativeHeight="251663360" behindDoc="0" locked="0" layoutInCell="1" allowOverlap="1" wp14:anchorId="2CF4B9A9" wp14:editId="3B910415">
+                    <wp:anchor distT="0" distB="0" distL="114300" distR="114300" simplePos="0" relativeHeight="251686912" behindDoc="0" locked="0" layoutInCell="1" allowOverlap="1" wp14:anchorId="2CF4B9A9" wp14:editId="3B910415">
                       <wp:simplePos x="0" y="0"/>
                       <wp:positionH relativeFrom="column">
                         <wp:posOffset>648970</wp:posOffset>
@@ -2257,7 +2427,7 @@
                 </mc:Choice>
                 <mc:Fallback>
                   <w:pict>
-                    <v:oval w14:anchorId="21EB276E" id="Oval 1" o:spid="_x0000_s1026" style="position:absolute;margin-left:51.1pt;margin-top:-27.2pt;width:9.6pt;height:9pt;z-index:251663360;visibility:visible;mso-wrap-style:square;mso-width-percent:0;mso-height-percent:0;mso-wrap-distance-left:9pt;mso-wrap-distance-top:0;mso-wrap-distance-right:9pt;mso-wrap-distance-bottom:0;mso-position-horizontal:absolute;mso-position-horizontal-relative:text;mso-position-vertical:absolute;mso-position-vertical-relative:text;mso-width-percent:0;mso-height-percent:0;mso-width-relative:margin;mso-height-relative:margin;v-text-anchor:middle" o:gfxdata="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" fillcolor="black [3213]" stroked="f" strokeweight="1pt">
+                    <v:oval w14:anchorId="733171E5" id="Oval 1" o:spid="_x0000_s1026" style="position:absolute;margin-left:51.1pt;margin-top:-27.2pt;width:9.6pt;height:9pt;z-index:251686912;visibility:visible;mso-wrap-style:square;mso-width-percent:0;mso-height-percent:0;mso-wrap-distance-left:9pt;mso-wrap-distance-top:0;mso-wrap-distance-right:9pt;mso-wrap-distance-bottom:0;mso-position-horizontal:absolute;mso-position-horizontal-relative:text;mso-position-vertical:absolute;mso-position-vertical-relative:text;mso-width-percent:0;mso-height-percent:0;mso-width-relative:margin;mso-height-relative:margin;v-text-anchor:middle" o:gfxdata="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" fillcolor="black [3213]" stroked="f" strokeweight="1pt">
                       <v:stroke joinstyle="miter"/>
                     </v:oval>
                   </w:pict>
@@ -2275,7 +2445,26 @@
         </w:tc>
         <w:tc>
           <w:tcPr>
-            <w:tcW w:w="5310" w:type="dxa"/>
+            <w:tcW w:w="1530" w:type="dxa"/>
+          </w:tcPr>
+          <w:p>
+            <w:pPr>
+              <w:cnfStyle w:val="000000000000" w:firstRow="0" w:lastRow="0" w:firstColumn="0" w:lastColumn="0" w:oddVBand="0" w:evenVBand="0" w:oddHBand="0" w:evenHBand="0" w:firstRowFirstColumn="0" w:firstRowLastColumn="0" w:lastRowFirstColumn="0" w:lastRowLastColumn="0"/>
+              <w:rPr>
+                <w:rFonts w:ascii="Aptos" w:hAnsi="Aptos"/>
+              </w:rPr>
+            </w:pPr>
+            <w:r>
+              <w:rPr>
+                <w:rFonts w:ascii="Aptos" w:hAnsi="Aptos"/>
+              </w:rPr>
+              <w:t>Delighter</w:t>
+            </w:r>
+          </w:p>
+        </w:tc>
+        <w:tc>
+          <w:tcPr>
+            <w:tcW w:w="6051" w:type="dxa"/>
           </w:tcPr>
           <w:p>
             <w:pPr>
@@ -2291,7 +2480,39 @@
         </w:tc>
       </w:tr>
     </w:tbl>
-    <w:p/>
+    <w:p>
+      <w:pPr>
+        <w:jc w:val="center"/>
+        <w:rPr>
+          <w:rFonts w:hint="eastAsia"/>
+          <w:sz w:val="20"/>
+          <w:szCs w:val="20"/>
+        </w:rPr>
+      </w:pPr>
+      <w:r>
+        <w:rPr>
+          <w:rFonts w:hint="eastAsia"/>
+          <w:sz w:val="20"/>
+          <w:szCs w:val="20"/>
+        </w:rPr>
+        <w:t xml:space="preserve">Table </w:t>
+      </w:r>
+      <w:r>
+        <w:rPr>
+          <w:sz w:val="20"/>
+          <w:szCs w:val="20"/>
+        </w:rPr>
+        <w:t>1. Kano Model Graph</w:t>
+      </w:r>
+      <w:r>
+        <w:rPr>
+          <w:rFonts w:hint="eastAsia"/>
+          <w:sz w:val="20"/>
+          <w:szCs w:val="20"/>
+        </w:rPr>
+        <w:t xml:space="preserve"> Table</w:t>
+      </w:r>
+    </w:p>
     <w:p>
       <w:pPr>
         <w:jc w:val="center"/>
@@ -2301,10 +2522,10 @@
           <w:noProof/>
         </w:rPr>
         <w:drawing>
-          <wp:inline distT="0" distB="0" distL="0" distR="0" wp14:anchorId="68746032" wp14:editId="3474FED2">
-            <wp:extent cx="5731510" cy="3731260"/>
-            <wp:effectExtent l="0" t="0" r="2540" b="2540"/>
-            <wp:docPr id="736791174" name="Picture 1"/>
+          <wp:inline distT="0" distB="0" distL="0" distR="0" wp14:anchorId="3465351E" wp14:editId="79B2CBBC">
+            <wp:extent cx="5675366" cy="3787140"/>
+            <wp:effectExtent l="0" t="0" r="1905" b="3810"/>
+            <wp:docPr id="293173030" name="Picture 1" descr="A diagram of a function&#10;&#10;AI-generated content may be incorrect."/>
             <wp:cNvGraphicFramePr>
               <a:graphicFrameLocks xmlns:a="http://schemas.openxmlformats.org/drawingml/2006/main" noChangeAspect="1"/>
             </wp:cNvGraphicFramePr>
@@ -2312,7 +2533,7 @@
               <a:graphicData uri="http://schemas.openxmlformats.org/drawingml/2006/picture">
                 <pic:pic xmlns:pic="http://schemas.openxmlformats.org/drawingml/2006/picture">
                   <pic:nvPicPr>
-                    <pic:cNvPr id="736791174" name=""/>
+                    <pic:cNvPr id="293173030" name="Picture 1" descr="A diagram of a function&#10;&#10;AI-generated content may be incorrect."/>
                     <pic:cNvPicPr/>
                   </pic:nvPicPr>
                   <pic:blipFill>
@@ -2324,7 +2545,7 @@
                   <pic:spPr>
                     <a:xfrm>
                       <a:off x="0" y="0"/>
-                      <a:ext cx="5731510" cy="3731260"/>
+                      <a:ext cx="5700107" cy="3803649"/>
                     </a:xfrm>
                     <a:prstGeom prst="rect">
                       <a:avLst/>
@@ -2337,6 +2558,26 @@
         </w:drawing>
       </w:r>
     </w:p>
+    <w:p>
+      <w:pPr>
+        <w:jc w:val="center"/>
+        <w:rPr>
+          <w:rFonts w:hint="eastAsia"/>
+          <w:sz w:val="20"/>
+          <w:szCs w:val="20"/>
+        </w:rPr>
+      </w:pPr>
+      <w:bookmarkStart w:id="0" w:name="OLE_LINK1"/>
+      <w:r>
+        <w:rPr>
+          <w:rFonts w:hint="eastAsia"/>
+          <w:sz w:val="20"/>
+          <w:szCs w:val="20"/>
+        </w:rPr>
+        <w:t>Graph 1. Kano Model Graph</w:t>
+      </w:r>
+    </w:p>
+    <w:bookmarkEnd w:id="0"/>
     <w:p/>
     <w:p/>
     <w:sectPr>

--- a/task3_kano_plan/TT2L_GI_KanoPlan.docx
+++ b/task3_kano_plan/TT2L_GI_KanoPlan.docx
@@ -1,6 +1,6 @@
 
 <file path=word/document.xml><?xml version="1.0" encoding="utf-8"?>
-<w:document xmlns:wpc="http://schemas.microsoft.com/office/word/2010/wordprocessingCanvas" xmlns:cx="http://schemas.microsoft.com/office/drawing/2014/chartex" xmlns:cx1="http://schemas.microsoft.com/office/drawing/2015/9/8/chartex" xmlns:cx2="http://schemas.microsoft.com/office/drawing/2015/10/21/chartex" xmlns:cx3="http://schemas.microsoft.com/office/drawing/2016/5/9/chartex" xmlns:cx4="http://schemas.microsoft.com/office/drawing/2016/5/10/chartex" xmlns:cx5="http://schemas.microsoft.com/office/drawing/2016/5/11/chartex" xmlns:cx6="http://schemas.microsoft.com/office/drawing/2016/5/12/chartex" xmlns:cx7="http://schemas.microsoft.com/office/drawing/2016/5/13/chartex" xmlns:cx8="http://schemas.microsoft.com/office/drawing/2016/5/14/chartex" xmlns:mc="http://schemas.openxmlformats.org/markup-compatibility/2006" xmlns:aink="http://schemas.microsoft.com/office/drawing/2016/ink" xmlns:am3d="http://schemas.microsoft.com/office/drawing/2017/model3d" xmlns:o="urn:schemas-microsoft-com:office:office" xmlns:oel="http://schemas.microsoft.com/office/2019/extlst" xmlns:r="http://schemas.openxmlformats.org/officeDocument/2006/relationships" xmlns:m="http://schemas.openxmlformats.org/officeDocument/2006/math" xmlns:v="urn:schemas-microsoft-com:vml" xmlns:wp14="http://schemas.microsoft.com/office/word/2010/wordprocessingDrawing" xmlns:wp="http://schemas.openxmlformats.org/drawingml/2006/wordprocessingDrawing" xmlns:w10="urn:schemas-microsoft-com:office:word" xmlns:w="http://schemas.openxmlformats.org/wordprocessingml/2006/main" xmlns:w14="http://schemas.microsoft.com/office/word/2010/wordml" xmlns:w15="http://schemas.microsoft.com/office/word/2012/wordml" xmlns:w16cex="http://schemas.microsoft.com/office/word/2018/wordml/cex" xmlns:w16cid="http://schemas.microsoft.com/office/word/2016/wordml/cid" xmlns:w16="http://schemas.microsoft.com/office/word/2018/wordml" xmlns:w16du="http://schemas.microsoft.com/office/word/2023/wordml/word16du" xmlns:w16sdtdh="http://schemas.microsoft.com/office/word/2020/wordml/sdtdatahash" xmlns:w16sdtfl="http://schemas.microsoft.com/office/word/2024/wordml/sdtformatlock" xmlns:w16se="http://schemas.microsoft.com/office/word/2015/wordml/symex" xmlns:wpg="http://schemas.microsoft.com/office/word/2010/wordprocessingGroup" xmlns:wpi="http://schemas.microsoft.com/office/word/2010/wordprocessingInk" xmlns:wne="http://schemas.microsoft.com/office/word/2006/wordml" xmlns:wps="http://schemas.microsoft.com/office/word/2010/wordprocessingShape" mc:Ignorable="w14 w15 w16se w16cid w16 w16cex w16sdtdh w16sdtfl w16du wp14">
+<w:document xmlns:wpc="http://schemas.microsoft.com/office/word/2010/wordprocessingCanvas" xmlns:cx="http://schemas.microsoft.com/office/drawing/2014/chartex" xmlns:cx1="http://schemas.microsoft.com/office/drawing/2015/9/8/chartex" xmlns:cx2="http://schemas.microsoft.com/office/drawing/2015/10/21/chartex" xmlns:cx3="http://schemas.microsoft.com/office/drawing/2016/5/9/chartex" xmlns:cx4="http://schemas.microsoft.com/office/drawing/2016/5/10/chartex" xmlns:cx5="http://schemas.microsoft.com/office/drawing/2016/5/11/chartex" xmlns:cx6="http://schemas.microsoft.com/office/drawing/2016/5/12/chartex" xmlns:cx7="http://schemas.microsoft.com/office/drawing/2016/5/13/chartex" xmlns:cx8="http://schemas.microsoft.com/office/drawing/2016/5/14/chartex" xmlns:mc="http://schemas.openxmlformats.org/markup-compatibility/2006" xmlns:aink="http://schemas.microsoft.com/office/drawing/2016/ink" xmlns:am3d="http://schemas.microsoft.com/office/drawing/2017/model3d" xmlns:o="urn:schemas-microsoft-com:office:office" xmlns:oel="http://schemas.microsoft.com/office/2019/extlst" xmlns:r="http://schemas.openxmlformats.org/officeDocument/2006/relationships" xmlns:m="http://schemas.openxmlformats.org/officeDocument/2006/math" xmlns:v="urn:schemas-microsoft-com:vml" xmlns:wp14="http://schemas.microsoft.com/office/word/2010/wordprocessingDrawing" xmlns:wp="http://schemas.openxmlformats.org/drawingml/2006/wordprocessingDrawing" xmlns:w10="urn:schemas-microsoft-com:office:word" xmlns:w="http://schemas.openxmlformats.org/wordprocessingml/2006/main" xmlns:w14="http://schemas.microsoft.com/office/word/2010/wordml" xmlns:w15="http://schemas.microsoft.com/office/word/2012/wordml" xmlns:w16cex="http://schemas.microsoft.com/office/word/2018/wordml/cex" xmlns:w16cid="http://schemas.microsoft.com/office/word/2016/wordml/cid" xmlns:w16="http://schemas.microsoft.com/office/word/2018/wordml" xmlns:w16du="http://schemas.microsoft.com/office/word/2023/wordml/word16du" xmlns:w16sdtdh="http://schemas.microsoft.com/office/word/2020/wordml/sdtdatahash" xmlns:w16se="http://schemas.microsoft.com/office/word/2015/wordml/symex" xmlns:wpg="http://schemas.microsoft.com/office/word/2010/wordprocessingGroup" xmlns:wpi="http://schemas.microsoft.com/office/word/2010/wordprocessingInk" xmlns:wne="http://schemas.microsoft.com/office/word/2006/wordml" xmlns:wps="http://schemas.microsoft.com/office/word/2010/wordprocessingShape" mc:Ignorable="w14 w15 w16se w16cid w16 w16cex w16sdtdh w16du wp14">
   <w:body>
     <w:p>
       <w:pPr>
@@ -146,7 +146,6 @@
           </w:tcPr>
           <w:p>
             <w:pPr>
-              <w:jc w:val="center"/>
               <w:rPr>
                 <w:rFonts w:ascii="Aptos" w:hAnsi="Aptos"/>
               </w:rPr>
@@ -165,7 +164,6 @@
           </w:tcPr>
           <w:p>
             <w:pPr>
-              <w:jc w:val="center"/>
               <w:rPr>
                 <w:rFonts w:ascii="Aptos" w:hAnsi="Aptos"/>
               </w:rPr>
@@ -179,7 +177,6 @@
           </w:p>
           <w:p>
             <w:pPr>
-              <w:jc w:val="center"/>
               <w:rPr>
                 <w:rFonts w:ascii="Aptos" w:hAnsi="Aptos"/>
               </w:rPr>
@@ -192,7 +189,6 @@
           </w:tcPr>
           <w:p>
             <w:pPr>
-              <w:jc w:val="center"/>
               <w:rPr>
                 <w:rFonts w:ascii="Aptos" w:hAnsi="Aptos"/>
               </w:rPr>
@@ -241,7 +237,6 @@
           </w:tcPr>
           <w:p>
             <w:pPr>
-              <w:jc w:val="center"/>
               <w:rPr>
                 <w:rFonts w:ascii="Aptos" w:hAnsi="Aptos"/>
               </w:rPr>
@@ -260,7 +255,6 @@
           </w:tcPr>
           <w:p>
             <w:pPr>
-              <w:jc w:val="center"/>
               <w:rPr>
                 <w:rFonts w:ascii="Aptos" w:hAnsi="Aptos"/>
               </w:rPr>
@@ -279,7 +273,6 @@
           </w:tcPr>
           <w:p>
             <w:pPr>
-              <w:jc w:val="center"/>
               <w:rPr>
                 <w:rFonts w:ascii="Aptos" w:hAnsi="Aptos"/>
               </w:rPr>
@@ -328,7 +321,6 @@
           </w:tcPr>
           <w:p>
             <w:pPr>
-              <w:jc w:val="center"/>
               <w:rPr>
                 <w:rFonts w:ascii="Aptos" w:hAnsi="Aptos"/>
               </w:rPr>
@@ -353,7 +345,6 @@
           </w:tcPr>
           <w:p>
             <w:pPr>
-              <w:jc w:val="center"/>
               <w:rPr>
                 <w:rFonts w:ascii="Aptos" w:hAnsi="Aptos"/>
               </w:rPr>
@@ -372,7 +363,6 @@
           </w:tcPr>
           <w:p>
             <w:pPr>
-              <w:jc w:val="center"/>
               <w:rPr>
                 <w:rFonts w:ascii="Aptos" w:hAnsi="Aptos"/>
               </w:rPr>
@@ -431,7 +421,6 @@
           </w:tcPr>
           <w:p>
             <w:pPr>
-              <w:jc w:val="center"/>
               <w:rPr>
                 <w:rFonts w:ascii="Aptos" w:hAnsi="Aptos"/>
               </w:rPr>
@@ -450,7 +439,6 @@
           </w:tcPr>
           <w:p>
             <w:pPr>
-              <w:jc w:val="center"/>
               <w:rPr>
                 <w:rFonts w:ascii="Aptos" w:hAnsi="Aptos"/>
               </w:rPr>
@@ -469,7 +457,6 @@
           </w:tcPr>
           <w:p>
             <w:pPr>
-              <w:jc w:val="center"/>
               <w:rPr>
                 <w:rFonts w:ascii="Aptos" w:hAnsi="Aptos"/>
               </w:rPr>
@@ -518,7 +505,6 @@
           </w:tcPr>
           <w:p>
             <w:pPr>
-              <w:jc w:val="center"/>
               <w:rPr>
                 <w:rFonts w:ascii="Aptos" w:hAnsi="Aptos"/>
               </w:rPr>
@@ -537,7 +523,6 @@
           </w:tcPr>
           <w:p>
             <w:pPr>
-              <w:jc w:val="center"/>
               <w:rPr>
                 <w:rFonts w:ascii="Aptos" w:hAnsi="Aptos"/>
               </w:rPr>
@@ -562,7 +547,6 @@
           </w:tcPr>
           <w:p>
             <w:pPr>
-              <w:jc w:val="center"/>
               <w:rPr>
                 <w:rFonts w:ascii="Aptos" w:hAnsi="Aptos"/>
               </w:rPr>
@@ -631,7 +615,6 @@
           </w:tcPr>
           <w:p>
             <w:pPr>
-              <w:jc w:val="center"/>
               <w:rPr>
                 <w:rFonts w:ascii="Aptos" w:hAnsi="Aptos"/>
               </w:rPr>
@@ -663,7 +646,6 @@
           </w:tcPr>
           <w:p>
             <w:pPr>
-              <w:jc w:val="center"/>
               <w:rPr>
                 <w:rFonts w:ascii="Aptos" w:hAnsi="Aptos"/>
               </w:rPr>
@@ -682,7 +664,6 @@
           </w:tcPr>
           <w:p>
             <w:pPr>
-              <w:jc w:val="center"/>
               <w:rPr>
                 <w:rFonts w:ascii="Aptos" w:hAnsi="Aptos"/>
               </w:rPr>
@@ -731,7 +712,6 @@
           </w:tcPr>
           <w:p>
             <w:pPr>
-              <w:jc w:val="center"/>
               <w:rPr>
                 <w:rFonts w:ascii="Aptos" w:hAnsi="Aptos"/>
               </w:rPr>
@@ -758,7 +738,6 @@
           </w:tcPr>
           <w:p>
             <w:pPr>
-              <w:jc w:val="center"/>
               <w:rPr>
                 <w:rFonts w:ascii="Aptos" w:hAnsi="Aptos"/>
               </w:rPr>
@@ -777,7 +756,6 @@
           </w:tcPr>
           <w:p>
             <w:pPr>
-              <w:jc w:val="center"/>
               <w:rPr>
                 <w:rFonts w:ascii="Aptos" w:hAnsi="Aptos"/>
               </w:rPr>
@@ -802,14 +780,12 @@
               </w:rPr>
               <w:t xml:space="preserve">. Encourages carpooling </w:t>
             </w:r>
-            <w:proofErr w:type="spellStart"/>
-            <w:r>
-              <w:rPr>
-                <w:rFonts w:ascii="Aptos" w:hAnsi="Aptos"/>
-              </w:rPr>
-              <w:t>behavior</w:t>
-            </w:r>
-            <w:proofErr w:type="spellEnd"/>
+            <w:r>
+              <w:rPr>
+                <w:rFonts w:ascii="Aptos" w:hAnsi="Aptos"/>
+              </w:rPr>
+              <w:t>behaviour</w:t>
+            </w:r>
             <w:r>
               <w:rPr>
                 <w:rFonts w:ascii="Aptos" w:hAnsi="Aptos"/>
@@ -840,7 +816,6 @@
           </w:tcPr>
           <w:p>
             <w:pPr>
-              <w:jc w:val="center"/>
               <w:rPr>
                 <w:rFonts w:ascii="Aptos" w:hAnsi="Aptos"/>
               </w:rPr>
@@ -865,7 +840,6 @@
           </w:tcPr>
           <w:p>
             <w:pPr>
-              <w:jc w:val="center"/>
               <w:rPr>
                 <w:rFonts w:ascii="Aptos" w:hAnsi="Aptos"/>
               </w:rPr>
@@ -1099,14 +1073,12 @@
               </w:rPr>
               <w:t xml:space="preserve">Identifies real-world issues and user </w:t>
             </w:r>
-            <w:proofErr w:type="spellStart"/>
-            <w:r>
-              <w:rPr>
-                <w:rFonts w:ascii="Aptos" w:hAnsi="Aptos"/>
-              </w:rPr>
-              <w:t>behavior</w:t>
-            </w:r>
-            <w:proofErr w:type="spellEnd"/>
+            <w:r>
+              <w:rPr>
+                <w:rFonts w:ascii="Aptos" w:hAnsi="Aptos"/>
+              </w:rPr>
+              <w:t>behaviour</w:t>
+            </w:r>
             <w:r>
               <w:rPr>
                 <w:rFonts w:ascii="Aptos" w:hAnsi="Aptos"/>
@@ -1180,6 +1152,7 @@
     </w:p>
     <w:p>
       <w:pPr>
+        <w:jc w:val="both"/>
         <w:rPr>
           <w:rFonts w:ascii="Aptos" w:hAnsi="Aptos"/>
         </w:rPr>
@@ -1287,7 +1260,7 @@
               </wp:anchor>
             </w:drawing>
           </mc:Choice>
-          <mc:Fallback>
+          <mc:Fallback xmlns:w16sdtfl="http://schemas.microsoft.com/office/word/2024/wordml/sdtformatlock">
             <w:pict>
               <v:oval w14:anchorId="779D0191" id="Oval 1" o:spid="_x0000_s1026" style="position:absolute;margin-left:57pt;margin-top:156.5pt;width:9.6pt;height:9pt;z-index:251667456;visibility:visible;mso-wrap-style:square;mso-width-percent:0;mso-height-percent:0;mso-wrap-distance-left:9pt;mso-wrap-distance-top:0;mso-wrap-distance-right:9pt;mso-wrap-distance-bottom:0;mso-position-horizontal:absolute;mso-position-horizontal-relative:text;mso-position-vertical:absolute;mso-position-vertical-relative:text;mso-width-percent:0;mso-height-percent:0;mso-width-relative:margin;mso-height-relative:margin;v-text-anchor:middle" o:gfxdata="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" fillcolor="aqua" stroked="f" strokeweight="1pt">
                 <v:stroke joinstyle="miter"/>
@@ -1370,7 +1343,7 @@
               </wp:anchor>
             </w:drawing>
           </mc:Choice>
-          <mc:Fallback>
+          <mc:Fallback xmlns:w16sdtfl="http://schemas.microsoft.com/office/word/2024/wordml/sdtformatlock">
             <w:pict>
               <v:oval w14:anchorId="4707BE87" id="Oval 1" o:spid="_x0000_s1026" style="position:absolute;margin-left:57pt;margin-top:141.5pt;width:9.6pt;height:9pt;z-index:251665408;visibility:visible;mso-wrap-style:square;mso-width-percent:0;mso-height-percent:0;mso-wrap-distance-left:9pt;mso-wrap-distance-top:0;mso-wrap-distance-right:9pt;mso-wrap-distance-bottom:0;mso-position-horizontal:absolute;mso-position-horizontal-relative:text;mso-position-vertical:absolute;mso-position-vertical-relative:text;mso-width-percent:0;mso-height-percent:0;mso-width-relative:margin;mso-height-relative:margin;v-text-anchor:middle" o:gfxdata="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" fillcolor="#00b050" stroked="f" strokeweight="1pt">
                 <v:stroke joinstyle="miter"/>
@@ -1692,7 +1665,7 @@
                     </wp:anchor>
                   </w:drawing>
                 </mc:Choice>
-                <mc:Fallback>
+                <mc:Fallback xmlns:w16sdtfl="http://schemas.microsoft.com/office/word/2024/wordml/sdtformatlock">
                   <w:pict>
                     <v:oval w14:anchorId="605B7731" id="Oval 1" o:spid="_x0000_s1026" style="position:absolute;margin-left:51.1pt;margin-top:-27.65pt;width:9.6pt;height:9pt;z-index:251692032;visibility:visible;mso-wrap-style:square;mso-width-percent:0;mso-height-percent:0;mso-wrap-distance-left:9pt;mso-wrap-distance-top:0;mso-wrap-distance-right:9pt;mso-wrap-distance-bottom:0;mso-position-horizontal:absolute;mso-position-horizontal-relative:text;mso-position-vertical:absolute;mso-position-vertical-relative:text;mso-width-percent:0;mso-height-percent:0;mso-width-relative:margin;mso-height-relative:margin;v-text-anchor:middle" o:gfxdata="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" fillcolor="#7030a0" stroked="f" strokeweight="1pt">
                       <v:stroke joinstyle="miter"/>
@@ -1839,7 +1812,7 @@
                     </wp:anchor>
                   </w:drawing>
                 </mc:Choice>
-                <mc:Fallback>
+                <mc:Fallback xmlns:w16sdtfl="http://schemas.microsoft.com/office/word/2024/wordml/sdtformatlock">
                   <w:pict>
                     <v:oval w14:anchorId="51F9024F" id="Oval 1" o:spid="_x0000_s1026" style="position:absolute;margin-left:51.1pt;margin-top:-27.2pt;width:9.6pt;height:9pt;z-index:251691008;visibility:visible;mso-wrap-style:square;mso-width-percent:0;mso-height-percent:0;mso-wrap-distance-left:9pt;mso-wrap-distance-top:0;mso-wrap-distance-right:9pt;mso-wrap-distance-bottom:0;mso-position-horizontal:absolute;mso-position-horizontal-relative:text;mso-position-vertical:absolute;mso-position-vertical-relative:text;mso-width-percent:0;mso-height-percent:0;mso-width-relative:margin;mso-height-relative:margin;v-text-anchor:middle" o:gfxdata="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" fillcolor="#c00000" stroked="f" strokeweight="1pt">
                       <v:stroke joinstyle="miter"/>
@@ -2038,7 +2011,7 @@
                     </wp:anchor>
                   </w:drawing>
                 </mc:Choice>
-                <mc:Fallback>
+                <mc:Fallback xmlns:w16sdtfl="http://schemas.microsoft.com/office/word/2024/wordml/sdtformatlock">
                   <w:pict>
                     <v:oval w14:anchorId="2C129442" id="Oval 1" o:spid="_x0000_s1026" style="position:absolute;margin-left:51.1pt;margin-top:-42.5pt;width:9.6pt;height:9pt;z-index:251689984;visibility:visible;mso-wrap-style:square;mso-width-percent:0;mso-height-percent:0;mso-wrap-distance-left:9pt;mso-wrap-distance-top:0;mso-wrap-distance-right:9pt;mso-wrap-distance-bottom:0;mso-position-horizontal:absolute;mso-position-horizontal-relative:text;mso-position-vertical:absolute;mso-position-vertical-relative:text;mso-width-percent:0;mso-height-percent:0;mso-width-relative:margin;mso-height-relative:margin;v-text-anchor:middle" o:gfxdata="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" fillcolor="#cc0" stroked="f" strokeweight="1pt">
                       <v:stroke joinstyle="miter"/>
@@ -2191,7 +2164,7 @@
                     </wp:anchor>
                   </w:drawing>
                 </mc:Choice>
-                <mc:Fallback>
+                <mc:Fallback xmlns:w16sdtfl="http://schemas.microsoft.com/office/word/2024/wordml/sdtformatlock">
                   <w:pict>
                     <v:oval w14:anchorId="2CEFEBA0" id="Oval 1" o:spid="_x0000_s1026" style="position:absolute;margin-left:51.35pt;margin-top:-42.9pt;width:9.6pt;height:9pt;z-index:251688960;visibility:visible;mso-wrap-style:square;mso-width-percent:0;mso-height-percent:0;mso-wrap-distance-left:9pt;mso-wrap-distance-top:0;mso-wrap-distance-right:9pt;mso-wrap-distance-bottom:0;mso-position-horizontal:absolute;mso-position-horizontal-relative:text;mso-position-vertical:absolute;mso-position-vertical-relative:text;mso-width-percent:0;mso-height-percent:0;mso-width-relative:margin;mso-height-relative:margin;v-text-anchor:middle" o:gfxdata="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" fillcolor="blue" stroked="f" strokeweight="1pt">
                       <v:stroke joinstyle="miter"/>
@@ -2276,7 +2249,7 @@
                     </wp:anchor>
                   </w:drawing>
                 </mc:Choice>
-                <mc:Fallback>
+                <mc:Fallback xmlns:w16sdtfl="http://schemas.microsoft.com/office/word/2024/wordml/sdtformatlock">
                   <w:pict>
                     <v:oval w14:anchorId="34D208D9" id="Oval 1" o:spid="_x0000_s1026" style="position:absolute;margin-left:51.35pt;margin-top:-27.9pt;width:9.6pt;height:9pt;z-index:251687936;visibility:visible;mso-wrap-style:square;mso-width-percent:0;mso-height-percent:0;mso-wrap-distance-left:9pt;mso-wrap-distance-top:0;mso-wrap-distance-right:9pt;mso-wrap-distance-bottom:0;mso-position-horizontal:absolute;mso-position-horizontal-relative:text;mso-position-vertical:absolute;mso-position-vertical-relative:text;mso-width-percent:0;mso-height-percent:0;mso-width-relative:margin;mso-height-relative:margin;v-text-anchor:middle" o:gfxdata="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" fillcolor="#c45911 [2405]" stroked="f" strokeweight="1pt">
                       <v:stroke joinstyle="miter"/>
@@ -2425,7 +2398,7 @@
                     </wp:anchor>
                   </w:drawing>
                 </mc:Choice>
-                <mc:Fallback>
+                <mc:Fallback xmlns:w16sdtfl="http://schemas.microsoft.com/office/word/2024/wordml/sdtformatlock">
                   <w:pict>
                     <v:oval w14:anchorId="733171E5" id="Oval 1" o:spid="_x0000_s1026" style="position:absolute;margin-left:51.1pt;margin-top:-27.2pt;width:9.6pt;height:9pt;z-index:251686912;visibility:visible;mso-wrap-style:square;mso-width-percent:0;mso-height-percent:0;mso-wrap-distance-left:9pt;mso-wrap-distance-top:0;mso-wrap-distance-right:9pt;mso-wrap-distance-bottom:0;mso-position-horizontal:absolute;mso-position-horizontal-relative:text;mso-position-vertical:absolute;mso-position-vertical-relative:text;mso-width-percent:0;mso-height-percent:0;mso-width-relative:margin;mso-height-relative:margin;v-text-anchor:middle" o:gfxdata="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" fillcolor="black [3213]" stroked="f" strokeweight="1pt">
                       <v:stroke joinstyle="miter"/>
@@ -2484,7 +2457,6 @@
       <w:pPr>
         <w:jc w:val="center"/>
         <w:rPr>
-          <w:rFonts w:hint="eastAsia"/>
           <w:sz w:val="20"/>
           <w:szCs w:val="20"/>
         </w:rPr>
@@ -2562,7 +2534,6 @@
       <w:pPr>
         <w:jc w:val="center"/>
         <w:rPr>
-          <w:rFonts w:hint="eastAsia"/>
           <w:sz w:val="20"/>
           <w:szCs w:val="20"/>
         </w:rPr>
@@ -2591,7 +2562,7 @@
 </file>
 
 <file path=word/endnotes.xml><?xml version="1.0" encoding="utf-8"?>
-<w:endnotes xmlns:wpc="http://schemas.microsoft.com/office/word/2010/wordprocessingCanvas" xmlns:cx="http://schemas.microsoft.com/office/drawing/2014/chartex" xmlns:cx1="http://schemas.microsoft.com/office/drawing/2015/9/8/chartex" xmlns:cx2="http://schemas.microsoft.com/office/drawing/2015/10/21/chartex" xmlns:cx3="http://schemas.microsoft.com/office/drawing/2016/5/9/chartex" xmlns:cx4="http://schemas.microsoft.com/office/drawing/2016/5/10/chartex" xmlns:cx5="http://schemas.microsoft.com/office/drawing/2016/5/11/chartex" xmlns:cx6="http://schemas.microsoft.com/office/drawing/2016/5/12/chartex" xmlns:cx7="http://schemas.microsoft.com/office/drawing/2016/5/13/chartex" xmlns:cx8="http://schemas.microsoft.com/office/drawing/2016/5/14/chartex" xmlns:mc="http://schemas.openxmlformats.org/markup-compatibility/2006" xmlns:aink="http://schemas.microsoft.com/office/drawing/2016/ink" xmlns:am3d="http://schemas.microsoft.com/office/drawing/2017/model3d" xmlns:o="urn:schemas-microsoft-com:office:office" xmlns:oel="http://schemas.microsoft.com/office/2019/extlst" xmlns:r="http://schemas.openxmlformats.org/officeDocument/2006/relationships" xmlns:m="http://schemas.openxmlformats.org/officeDocument/2006/math" xmlns:v="urn:schemas-microsoft-com:vml" xmlns:wp14="http://schemas.microsoft.com/office/word/2010/wordprocessingDrawing" xmlns:wp="http://schemas.openxmlformats.org/drawingml/2006/wordprocessingDrawing" xmlns:w10="urn:schemas-microsoft-com:office:word" xmlns:w="http://schemas.openxmlformats.org/wordprocessingml/2006/main" xmlns:w14="http://schemas.microsoft.com/office/word/2010/wordml" xmlns:w15="http://schemas.microsoft.com/office/word/2012/wordml" xmlns:w16cex="http://schemas.microsoft.com/office/word/2018/wordml/cex" xmlns:w16cid="http://schemas.microsoft.com/office/word/2016/wordml/cid" xmlns:w16="http://schemas.microsoft.com/office/word/2018/wordml" xmlns:w16du="http://schemas.microsoft.com/office/word/2023/wordml/word16du" xmlns:w16sdtdh="http://schemas.microsoft.com/office/word/2020/wordml/sdtdatahash" xmlns:w16sdtfl="http://schemas.microsoft.com/office/word/2024/wordml/sdtformatlock" xmlns:w16se="http://schemas.microsoft.com/office/word/2015/wordml/symex" xmlns:wpg="http://schemas.microsoft.com/office/word/2010/wordprocessingGroup" xmlns:wpi="http://schemas.microsoft.com/office/word/2010/wordprocessingInk" xmlns:wne="http://schemas.microsoft.com/office/word/2006/wordml" xmlns:wps="http://schemas.microsoft.com/office/word/2010/wordprocessingShape" mc:Ignorable="w14 w15 w16se w16cid w16 w16cex w16sdtdh w16sdtfl w16du wp14">
+<w:endnotes xmlns:wpc="http://schemas.microsoft.com/office/word/2010/wordprocessingCanvas" xmlns:cx="http://schemas.microsoft.com/office/drawing/2014/chartex" xmlns:cx1="http://schemas.microsoft.com/office/drawing/2015/9/8/chartex" xmlns:cx2="http://schemas.microsoft.com/office/drawing/2015/10/21/chartex" xmlns:cx3="http://schemas.microsoft.com/office/drawing/2016/5/9/chartex" xmlns:cx4="http://schemas.microsoft.com/office/drawing/2016/5/10/chartex" xmlns:cx5="http://schemas.microsoft.com/office/drawing/2016/5/11/chartex" xmlns:cx6="http://schemas.microsoft.com/office/drawing/2016/5/12/chartex" xmlns:cx7="http://schemas.microsoft.com/office/drawing/2016/5/13/chartex" xmlns:cx8="http://schemas.microsoft.com/office/drawing/2016/5/14/chartex" xmlns:mc="http://schemas.openxmlformats.org/markup-compatibility/2006" xmlns:aink="http://schemas.microsoft.com/office/drawing/2016/ink" xmlns:am3d="http://schemas.microsoft.com/office/drawing/2017/model3d" xmlns:o="urn:schemas-microsoft-com:office:office" xmlns:oel="http://schemas.microsoft.com/office/2019/extlst" xmlns:r="http://schemas.openxmlformats.org/officeDocument/2006/relationships" xmlns:m="http://schemas.openxmlformats.org/officeDocument/2006/math" xmlns:v="urn:schemas-microsoft-com:vml" xmlns:wp14="http://schemas.microsoft.com/office/word/2010/wordprocessingDrawing" xmlns:wp="http://schemas.openxmlformats.org/drawingml/2006/wordprocessingDrawing" xmlns:w10="urn:schemas-microsoft-com:office:word" xmlns:w="http://schemas.openxmlformats.org/wordprocessingml/2006/main" xmlns:w14="http://schemas.microsoft.com/office/word/2010/wordml" xmlns:w15="http://schemas.microsoft.com/office/word/2012/wordml" xmlns:w16cex="http://schemas.microsoft.com/office/word/2018/wordml/cex" xmlns:w16cid="http://schemas.microsoft.com/office/word/2016/wordml/cid" xmlns:w16="http://schemas.microsoft.com/office/word/2018/wordml" xmlns:w16du="http://schemas.microsoft.com/office/word/2023/wordml/word16du" xmlns:w16sdtdh="http://schemas.microsoft.com/office/word/2020/wordml/sdtdatahash" xmlns:w16se="http://schemas.microsoft.com/office/word/2015/wordml/symex" xmlns:wpg="http://schemas.microsoft.com/office/word/2010/wordprocessingGroup" xmlns:wpi="http://schemas.microsoft.com/office/word/2010/wordprocessingInk" xmlns:wne="http://schemas.microsoft.com/office/word/2006/wordml" xmlns:wps="http://schemas.microsoft.com/office/word/2010/wordprocessingShape" mc:Ignorable="w14 w15 w16se w16cid w16 w16cex w16sdtdh w16du wp14">
   <w:endnote w:type="separator" w:id="-1">
     <w:p>
       <w:pPr>
@@ -2616,7 +2587,7 @@
 </file>
 
 <file path=word/footnotes.xml><?xml version="1.0" encoding="utf-8"?>
-<w:footnotes xmlns:wpc="http://schemas.microsoft.com/office/word/2010/wordprocessingCanvas" xmlns:cx="http://schemas.microsoft.com/office/drawing/2014/chartex" xmlns:cx1="http://schemas.microsoft.com/office/drawing/2015/9/8/chartex" xmlns:cx2="http://schemas.microsoft.com/office/drawing/2015/10/21/chartex" xmlns:cx3="http://schemas.microsoft.com/office/drawing/2016/5/9/chartex" xmlns:cx4="http://schemas.microsoft.com/office/drawing/2016/5/10/chartex" xmlns:cx5="http://schemas.microsoft.com/office/drawing/2016/5/11/chartex" xmlns:cx6="http://schemas.microsoft.com/office/drawing/2016/5/12/chartex" xmlns:cx7="http://schemas.microsoft.com/office/drawing/2016/5/13/chartex" xmlns:cx8="http://schemas.microsoft.com/office/drawing/2016/5/14/chartex" xmlns:mc="http://schemas.openxmlformats.org/markup-compatibility/2006" xmlns:aink="http://schemas.microsoft.com/office/drawing/2016/ink" xmlns:am3d="http://schemas.microsoft.com/office/drawing/2017/model3d" xmlns:o="urn:schemas-microsoft-com:office:office" xmlns:oel="http://schemas.microsoft.com/office/2019/extlst" xmlns:r="http://schemas.openxmlformats.org/officeDocument/2006/relationships" xmlns:m="http://schemas.openxmlformats.org/officeDocument/2006/math" xmlns:v="urn:schemas-microsoft-com:vml" xmlns:wp14="http://schemas.microsoft.com/office/word/2010/wordprocessingDrawing" xmlns:wp="http://schemas.openxmlformats.org/drawingml/2006/wordprocessingDrawing" xmlns:w10="urn:schemas-microsoft-com:office:word" xmlns:w="http://schemas.openxmlformats.org/wordprocessingml/2006/main" xmlns:w14="http://schemas.microsoft.com/office/word/2010/wordml" xmlns:w15="http://schemas.microsoft.com/office/word/2012/wordml" xmlns:w16cex="http://schemas.microsoft.com/office/word/2018/wordml/cex" xmlns:w16cid="http://schemas.microsoft.com/office/word/2016/wordml/cid" xmlns:w16="http://schemas.microsoft.com/office/word/2018/wordml" xmlns:w16du="http://schemas.microsoft.com/office/word/2023/wordml/word16du" xmlns:w16sdtdh="http://schemas.microsoft.com/office/word/2020/wordml/sdtdatahash" xmlns:w16sdtfl="http://schemas.microsoft.com/office/word/2024/wordml/sdtformatlock" xmlns:w16se="http://schemas.microsoft.com/office/word/2015/wordml/symex" xmlns:wpg="http://schemas.microsoft.com/office/word/2010/wordprocessingGroup" xmlns:wpi="http://schemas.microsoft.com/office/word/2010/wordprocessingInk" xmlns:wne="http://schemas.microsoft.com/office/word/2006/wordml" xmlns:wps="http://schemas.microsoft.com/office/word/2010/wordprocessingShape" mc:Ignorable="w14 w15 w16se w16cid w16 w16cex w16sdtdh w16sdtfl w16du wp14">
+<w:footnotes xmlns:wpc="http://schemas.microsoft.com/office/word/2010/wordprocessingCanvas" xmlns:cx="http://schemas.microsoft.com/office/drawing/2014/chartex" xmlns:cx1="http://schemas.microsoft.com/office/drawing/2015/9/8/chartex" xmlns:cx2="http://schemas.microsoft.com/office/drawing/2015/10/21/chartex" xmlns:cx3="http://schemas.microsoft.com/office/drawing/2016/5/9/chartex" xmlns:cx4="http://schemas.microsoft.com/office/drawing/2016/5/10/chartex" xmlns:cx5="http://schemas.microsoft.com/office/drawing/2016/5/11/chartex" xmlns:cx6="http://schemas.microsoft.com/office/drawing/2016/5/12/chartex" xmlns:cx7="http://schemas.microsoft.com/office/drawing/2016/5/13/chartex" xmlns:cx8="http://schemas.microsoft.com/office/drawing/2016/5/14/chartex" xmlns:mc="http://schemas.openxmlformats.org/markup-compatibility/2006" xmlns:aink="http://schemas.microsoft.com/office/drawing/2016/ink" xmlns:am3d="http://schemas.microsoft.com/office/drawing/2017/model3d" xmlns:o="urn:schemas-microsoft-com:office:office" xmlns:oel="http://schemas.microsoft.com/office/2019/extlst" xmlns:r="http://schemas.openxmlformats.org/officeDocument/2006/relationships" xmlns:m="http://schemas.openxmlformats.org/officeDocument/2006/math" xmlns:v="urn:schemas-microsoft-com:vml" xmlns:wp14="http://schemas.microsoft.com/office/word/2010/wordprocessingDrawing" xmlns:wp="http://schemas.openxmlformats.org/drawingml/2006/wordprocessingDrawing" xmlns:w10="urn:schemas-microsoft-com:office:word" xmlns:w="http://schemas.openxmlformats.org/wordprocessingml/2006/main" xmlns:w14="http://schemas.microsoft.com/office/word/2010/wordml" xmlns:w15="http://schemas.microsoft.com/office/word/2012/wordml" xmlns:w16cex="http://schemas.microsoft.com/office/word/2018/wordml/cex" xmlns:w16cid="http://schemas.microsoft.com/office/word/2016/wordml/cid" xmlns:w16="http://schemas.microsoft.com/office/word/2018/wordml" xmlns:w16du="http://schemas.microsoft.com/office/word/2023/wordml/word16du" xmlns:w16sdtdh="http://schemas.microsoft.com/office/word/2020/wordml/sdtdatahash" xmlns:w16se="http://schemas.microsoft.com/office/word/2015/wordml/symex" xmlns:wpg="http://schemas.microsoft.com/office/word/2010/wordprocessingGroup" xmlns:wpi="http://schemas.microsoft.com/office/word/2010/wordprocessingInk" xmlns:wne="http://schemas.microsoft.com/office/word/2006/wordml" xmlns:wps="http://schemas.microsoft.com/office/word/2010/wordprocessingShape" mc:Ignorable="w14 w15 w16se w16cid w16 w16cex w16sdtdh w16du wp14">
   <w:footnote w:type="separator" w:id="-1">
     <w:p>
       <w:pPr>
@@ -2641,7 +2612,7 @@
 </file>
 
 <file path=word/numbering.xml><?xml version="1.0" encoding="utf-8"?>
-<w:numbering xmlns:wpc="http://schemas.microsoft.com/office/word/2010/wordprocessingCanvas" xmlns:cx="http://schemas.microsoft.com/office/drawing/2014/chartex" xmlns:cx1="http://schemas.microsoft.com/office/drawing/2015/9/8/chartex" xmlns:cx2="http://schemas.microsoft.com/office/drawing/2015/10/21/chartex" xmlns:cx3="http://schemas.microsoft.com/office/drawing/2016/5/9/chartex" xmlns:cx4="http://schemas.microsoft.com/office/drawing/2016/5/10/chartex" xmlns:cx5="http://schemas.microsoft.com/office/drawing/2016/5/11/chartex" xmlns:cx6="http://schemas.microsoft.com/office/drawing/2016/5/12/chartex" xmlns:cx7="http://schemas.microsoft.com/office/drawing/2016/5/13/chartex" xmlns:cx8="http://schemas.microsoft.com/office/drawing/2016/5/14/chartex" xmlns:mc="http://schemas.openxmlformats.org/markup-compatibility/2006" xmlns:aink="http://schemas.microsoft.com/office/drawing/2016/ink" xmlns:am3d="http://schemas.microsoft.com/office/drawing/2017/model3d" xmlns:o="urn:schemas-microsoft-com:office:office" xmlns:oel="http://schemas.microsoft.com/office/2019/extlst" xmlns:r="http://schemas.openxmlformats.org/officeDocument/2006/relationships" xmlns:m="http://schemas.openxmlformats.org/officeDocument/2006/math" xmlns:v="urn:schemas-microsoft-com:vml" xmlns:wp14="http://schemas.microsoft.com/office/word/2010/wordprocessingDrawing" xmlns:wp="http://schemas.openxmlformats.org/drawingml/2006/wordprocessingDrawing" xmlns:w10="urn:schemas-microsoft-com:office:word" xmlns:w="http://schemas.openxmlformats.org/wordprocessingml/2006/main" xmlns:w14="http://schemas.microsoft.com/office/word/2010/wordml" xmlns:w15="http://schemas.microsoft.com/office/word/2012/wordml" xmlns:w16cex="http://schemas.microsoft.com/office/word/2018/wordml/cex" xmlns:w16cid="http://schemas.microsoft.com/office/word/2016/wordml/cid" xmlns:w16="http://schemas.microsoft.com/office/word/2018/wordml" xmlns:w16du="http://schemas.microsoft.com/office/word/2023/wordml/word16du" xmlns:w16sdtdh="http://schemas.microsoft.com/office/word/2020/wordml/sdtdatahash" xmlns:w16sdtfl="http://schemas.microsoft.com/office/word/2024/wordml/sdtformatlock" xmlns:w16se="http://schemas.microsoft.com/office/word/2015/wordml/symex" xmlns:wpg="http://schemas.microsoft.com/office/word/2010/wordprocessingGroup" xmlns:wpi="http://schemas.microsoft.com/office/word/2010/wordprocessingInk" xmlns:wne="http://schemas.microsoft.com/office/word/2006/wordml" xmlns:wps="http://schemas.microsoft.com/office/word/2010/wordprocessingShape" mc:Ignorable="w14 w15 w16se w16cid w16 w16cex w16sdtdh w16sdtfl w16du wp14">
+<w:numbering xmlns:wpc="http://schemas.microsoft.com/office/word/2010/wordprocessingCanvas" xmlns:cx="http://schemas.microsoft.com/office/drawing/2014/chartex" xmlns:cx1="http://schemas.microsoft.com/office/drawing/2015/9/8/chartex" xmlns:cx2="http://schemas.microsoft.com/office/drawing/2015/10/21/chartex" xmlns:cx3="http://schemas.microsoft.com/office/drawing/2016/5/9/chartex" xmlns:cx4="http://schemas.microsoft.com/office/drawing/2016/5/10/chartex" xmlns:cx5="http://schemas.microsoft.com/office/drawing/2016/5/11/chartex" xmlns:cx6="http://schemas.microsoft.com/office/drawing/2016/5/12/chartex" xmlns:cx7="http://schemas.microsoft.com/office/drawing/2016/5/13/chartex" xmlns:cx8="http://schemas.microsoft.com/office/drawing/2016/5/14/chartex" xmlns:mc="http://schemas.openxmlformats.org/markup-compatibility/2006" xmlns:aink="http://schemas.microsoft.com/office/drawing/2016/ink" xmlns:am3d="http://schemas.microsoft.com/office/drawing/2017/model3d" xmlns:o="urn:schemas-microsoft-com:office:office" xmlns:oel="http://schemas.microsoft.com/office/2019/extlst" xmlns:r="http://schemas.openxmlformats.org/officeDocument/2006/relationships" xmlns:m="http://schemas.openxmlformats.org/officeDocument/2006/math" xmlns:v="urn:schemas-microsoft-com:vml" xmlns:wp14="http://schemas.microsoft.com/office/word/2010/wordprocessingDrawing" xmlns:wp="http://schemas.openxmlformats.org/drawingml/2006/wordprocessingDrawing" xmlns:w10="urn:schemas-microsoft-com:office:word" xmlns:w="http://schemas.openxmlformats.org/wordprocessingml/2006/main" xmlns:w14="http://schemas.microsoft.com/office/word/2010/wordml" xmlns:w15="http://schemas.microsoft.com/office/word/2012/wordml" xmlns:w16cex="http://schemas.microsoft.com/office/word/2018/wordml/cex" xmlns:w16cid="http://schemas.microsoft.com/office/word/2016/wordml/cid" xmlns:w16="http://schemas.microsoft.com/office/word/2018/wordml" xmlns:w16du="http://schemas.microsoft.com/office/word/2023/wordml/word16du" xmlns:w16sdtdh="http://schemas.microsoft.com/office/word/2020/wordml/sdtdatahash" xmlns:w16se="http://schemas.microsoft.com/office/word/2015/wordml/symex" xmlns:wpg="http://schemas.microsoft.com/office/word/2010/wordprocessingGroup" xmlns:wpi="http://schemas.microsoft.com/office/word/2010/wordprocessingInk" xmlns:wne="http://schemas.microsoft.com/office/word/2006/wordml" xmlns:wps="http://schemas.microsoft.com/office/word/2010/wordprocessingShape" mc:Ignorable="w14 w15 w16se w16cid w16 w16cex w16sdtdh w16du wp14">
   <w:abstractNum w:abstractNumId="0" w15:restartNumberingAfterBreak="0">
     <w:nsid w:val="714E2046"/>
     <w:multiLevelType w:val="hybridMultilevel"/>
@@ -2738,7 +2709,7 @@
 </file>
 
 <file path=word/styles.xml><?xml version="1.0" encoding="utf-8"?>
-<w:styles xmlns:mc="http://schemas.openxmlformats.org/markup-compatibility/2006" xmlns:r="http://schemas.openxmlformats.org/officeDocument/2006/relationships" xmlns:w="http://schemas.openxmlformats.org/wordprocessingml/2006/main" xmlns:w14="http://schemas.microsoft.com/office/word/2010/wordml" xmlns:w15="http://schemas.microsoft.com/office/word/2012/wordml" xmlns:w16cex="http://schemas.microsoft.com/office/word/2018/wordml/cex" xmlns:w16cid="http://schemas.microsoft.com/office/word/2016/wordml/cid" xmlns:w16="http://schemas.microsoft.com/office/word/2018/wordml" xmlns:w16du="http://schemas.microsoft.com/office/word/2023/wordml/word16du" xmlns:w16sdtdh="http://schemas.microsoft.com/office/word/2020/wordml/sdtdatahash" xmlns:w16sdtfl="http://schemas.microsoft.com/office/word/2024/wordml/sdtformatlock" xmlns:w16se="http://schemas.microsoft.com/office/word/2015/wordml/symex" mc:Ignorable="w14 w15 w16se w16cid w16 w16cex w16sdtdh w16sdtfl w16du">
+<w:styles xmlns:mc="http://schemas.openxmlformats.org/markup-compatibility/2006" xmlns:r="http://schemas.openxmlformats.org/officeDocument/2006/relationships" xmlns:w="http://schemas.openxmlformats.org/wordprocessingml/2006/main" xmlns:w14="http://schemas.microsoft.com/office/word/2010/wordml" xmlns:w15="http://schemas.microsoft.com/office/word/2012/wordml" xmlns:w16cex="http://schemas.microsoft.com/office/word/2018/wordml/cex" xmlns:w16cid="http://schemas.microsoft.com/office/word/2016/wordml/cid" xmlns:w16="http://schemas.microsoft.com/office/word/2018/wordml" xmlns:w16du="http://schemas.microsoft.com/office/word/2023/wordml/word16du" xmlns:w16sdtdh="http://schemas.microsoft.com/office/word/2020/wordml/sdtdatahash" xmlns:w16se="http://schemas.microsoft.com/office/word/2015/wordml/symex" mc:Ignorable="w14 w15 w16se w16cid w16 w16cex w16sdtdh w16du">
   <w:docDefaults>
     <w:rPrDefault>
       <w:rPr>

--- a/task3_kano_plan/TT2L_GI_KanoPlan.docx
+++ b/task3_kano_plan/TT2L_GI_KanoPlan.docx
@@ -2552,6 +2552,7 @@
     <w:p/>
     <w:p/>
     <w:sectPr>
+      <w:footerReference w:type="default" r:id="rId8"/>
       <w:pgSz w:w="11906" w:h="16838"/>
       <w:pgMar w:top="1440" w:right="1440" w:bottom="1440" w:left="1440" w:header="708" w:footer="708" w:gutter="0"/>
       <w:cols w:space="708"/>
@@ -2584,6 +2585,59 @@
     </w:p>
   </w:endnote>
 </w:endnotes>
+</file>
+
+<file path=word/footer1.xml><?xml version="1.0" encoding="utf-8"?>
+<w:ftr xmlns:wpc="http://schemas.microsoft.com/office/word/2010/wordprocessingCanvas" xmlns:cx="http://schemas.microsoft.com/office/drawing/2014/chartex" xmlns:cx1="http://schemas.microsoft.com/office/drawing/2015/9/8/chartex" xmlns:cx2="http://schemas.microsoft.com/office/drawing/2015/10/21/chartex" xmlns:cx3="http://schemas.microsoft.com/office/drawing/2016/5/9/chartex" xmlns:cx4="http://schemas.microsoft.com/office/drawing/2016/5/10/chartex" xmlns:cx5="http://schemas.microsoft.com/office/drawing/2016/5/11/chartex" xmlns:cx6="http://schemas.microsoft.com/office/drawing/2016/5/12/chartex" xmlns:cx7="http://schemas.microsoft.com/office/drawing/2016/5/13/chartex" xmlns:cx8="http://schemas.microsoft.com/office/drawing/2016/5/14/chartex" xmlns:mc="http://schemas.openxmlformats.org/markup-compatibility/2006" xmlns:aink="http://schemas.microsoft.com/office/drawing/2016/ink" xmlns:am3d="http://schemas.microsoft.com/office/drawing/2017/model3d" xmlns:o="urn:schemas-microsoft-com:office:office" xmlns:oel="http://schemas.microsoft.com/office/2019/extlst" xmlns:r="http://schemas.openxmlformats.org/officeDocument/2006/relationships" xmlns:m="http://schemas.openxmlformats.org/officeDocument/2006/math" xmlns:v="urn:schemas-microsoft-com:vml" xmlns:wp14="http://schemas.microsoft.com/office/word/2010/wordprocessingDrawing" xmlns:wp="http://schemas.openxmlformats.org/drawingml/2006/wordprocessingDrawing" xmlns:w10="urn:schemas-microsoft-com:office:word" xmlns:w="http://schemas.openxmlformats.org/wordprocessingml/2006/main" xmlns:w14="http://schemas.microsoft.com/office/word/2010/wordml" xmlns:w15="http://schemas.microsoft.com/office/word/2012/wordml" xmlns:w16cex="http://schemas.microsoft.com/office/word/2018/wordml/cex" xmlns:w16cid="http://schemas.microsoft.com/office/word/2016/wordml/cid" xmlns:w16="http://schemas.microsoft.com/office/word/2018/wordml" xmlns:w16du="http://schemas.microsoft.com/office/word/2023/wordml/word16du" xmlns:w16sdtdh="http://schemas.microsoft.com/office/word/2020/wordml/sdtdatahash" xmlns:w16se="http://schemas.microsoft.com/office/word/2015/wordml/symex" xmlns:wpg="http://schemas.microsoft.com/office/word/2010/wordprocessingGroup" xmlns:wpi="http://schemas.microsoft.com/office/word/2010/wordprocessingInk" xmlns:wne="http://schemas.microsoft.com/office/word/2006/wordml" xmlns:wps="http://schemas.microsoft.com/office/word/2010/wordprocessingShape" mc:Ignorable="w14 w15 w16se w16cid w16 w16cex w16sdtdh w16du wp14">
+  <w:sdt>
+    <w:sdtPr>
+      <w:id w:val="1985351257"/>
+      <w:docPartObj>
+        <w:docPartGallery w:val="Page Numbers (Bottom of Page)"/>
+        <w:docPartUnique/>
+      </w:docPartObj>
+    </w:sdtPr>
+    <w:sdtEndPr>
+      <w:rPr>
+        <w:noProof/>
+      </w:rPr>
+    </w:sdtEndPr>
+    <w:sdtContent>
+      <w:p>
+        <w:pPr>
+          <w:pStyle w:val="Footer"/>
+          <w:jc w:val="right"/>
+        </w:pPr>
+        <w:r>
+          <w:fldChar w:fldCharType="begin"/>
+        </w:r>
+        <w:r>
+          <w:instrText xml:space="preserve"> PAGE   \* MERGEFORMAT </w:instrText>
+        </w:r>
+        <w:r>
+          <w:fldChar w:fldCharType="separate"/>
+        </w:r>
+        <w:r>
+          <w:rPr>
+            <w:noProof/>
+          </w:rPr>
+          <w:t>2</w:t>
+        </w:r>
+        <w:r>
+          <w:rPr>
+            <w:noProof/>
+          </w:rPr>
+          <w:fldChar w:fldCharType="end"/>
+        </w:r>
+      </w:p>
+    </w:sdtContent>
+  </w:sdt>
+  <w:p>
+    <w:pPr>
+      <w:pStyle w:val="Footer"/>
+    </w:pPr>
+  </w:p>
+</w:ftr>
 </file>
 
 <file path=word/footnotes.xml><?xml version="1.0" encoding="utf-8"?>

--- a/task3_kano_plan/TT2L_GI_KanoPlan.docx
+++ b/task3_kano_plan/TT2L_GI_KanoPlan.docx
@@ -7,19 +7,48 @@
         <w:pStyle w:val="Heading1"/>
         <w:rPr>
           <w:rFonts w:ascii="Aptos Display" w:hAnsi="Aptos Display"/>
+          <w:b/>
+          <w:bCs/>
+          <w:color w:val="auto"/>
         </w:rPr>
       </w:pPr>
       <w:r>
         <w:rPr>
           <w:rFonts w:ascii="Aptos Display" w:hAnsi="Aptos Display"/>
+          <w:b/>
+          <w:bCs/>
+          <w:color w:val="auto"/>
         </w:rPr>
-        <w:t>Introduction to the Kano Model</w:t>
+        <w:t>Requirements Elicitation Plan Using the Kano Model</w:t>
       </w:r>
+    </w:p>
+    <w:p>
+      <w:r>
+        <w:t>TT2L – Campus Ride-Sharing Platform with Parking System Integration</w:t>
+      </w:r>
+    </w:p>
+    <w:p>
+      <w:pPr>
+        <w:pStyle w:val="Heading1"/>
+        <w:rPr>
+          <w:rFonts w:ascii="Aptos Display" w:hAnsi="Aptos Display"/>
+          <w:b/>
+          <w:bCs/>
+          <w:color w:val="auto"/>
+          <w:sz w:val="32"/>
+          <w:szCs w:val="32"/>
+        </w:rPr>
+      </w:pPr>
       <w:r>
         <w:rPr>
           <w:rFonts w:ascii="Aptos Display" w:hAnsi="Aptos Display"/>
+          <w:b/>
+          <w:bCs/>
+          <w:color w:val="auto"/>
+          <w:sz w:val="32"/>
+          <w:szCs w:val="32"/>
         </w:rPr>
-        <w:t>:</w:t>
+        <w:t>Introduction to the Kano Model:</w:t>
       </w:r>
     </w:p>
     <w:p>
@@ -47,19 +76,23 @@
         <w:pStyle w:val="Heading1"/>
         <w:rPr>
           <w:rFonts w:ascii="Aptos Display" w:hAnsi="Aptos Display"/>
+          <w:b/>
+          <w:bCs/>
+          <w:color w:val="auto"/>
+          <w:sz w:val="32"/>
+          <w:szCs w:val="32"/>
         </w:rPr>
       </w:pPr>
       <w:r>
         <w:rPr>
           <w:rFonts w:ascii="Aptos Display" w:hAnsi="Aptos Display"/>
+          <w:b/>
+          <w:bCs/>
+          <w:color w:val="auto"/>
+          <w:sz w:val="32"/>
+          <w:szCs w:val="32"/>
         </w:rPr>
-        <w:t>List of elicited requirements classified by Kano Model</w:t>
-      </w:r>
-      <w:r>
-        <w:rPr>
-          <w:rFonts w:ascii="Aptos Display" w:hAnsi="Aptos Display"/>
-        </w:rPr>
-        <w:t>:</w:t>
+        <w:t>List of elicited requirements classified by Kano Model:</w:t>
       </w:r>
     </w:p>
     <w:p>
@@ -589,7 +622,14 @@
               <w:rPr>
                 <w:rFonts w:ascii="Aptos" w:hAnsi="Aptos"/>
               </w:rPr>
-              <w:t xml:space="preserve"> of any modern parking system. If this feature is not absent, users may experience frustration and perceive the system as </w:t>
+              <w:t xml:space="preserve"> of any modern parking system. If </w:t>
+            </w:r>
+            <w:r>
+              <w:rPr>
+                <w:rFonts w:ascii="Aptos" w:hAnsi="Aptos"/>
+              </w:rPr>
+              <w:lastRenderedPageBreak/>
+              <w:t xml:space="preserve">this feature is not absent, users may experience frustration and perceive the system as </w:t>
             </w:r>
             <w:r>
               <w:rPr>
@@ -913,29 +953,44 @@
         <w:pStyle w:val="Heading1"/>
         <w:rPr>
           <w:rFonts w:ascii="Aptos Display" w:hAnsi="Aptos Display"/>
+          <w:b/>
+          <w:bCs/>
+          <w:color w:val="auto"/>
         </w:rPr>
       </w:pPr>
       <w:r>
         <w:rPr>
           <w:rFonts w:ascii="Aptos Display" w:hAnsi="Aptos Display"/>
+          <w:b/>
+          <w:bCs/>
+          <w:color w:val="auto"/>
         </w:rPr>
         <w:t>Proposed e</w:t>
       </w:r>
       <w:r>
         <w:rPr>
           <w:rFonts w:ascii="Aptos Display" w:hAnsi="Aptos Display"/>
+          <w:b/>
+          <w:bCs/>
+          <w:color w:val="auto"/>
         </w:rPr>
         <w:t xml:space="preserve">licitation </w:t>
       </w:r>
       <w:r>
         <w:rPr>
           <w:rFonts w:ascii="Aptos Display" w:hAnsi="Aptos Display"/>
+          <w:b/>
+          <w:bCs/>
+          <w:color w:val="auto"/>
         </w:rPr>
         <w:t>techniques</w:t>
       </w:r>
       <w:r>
         <w:rPr>
           <w:rFonts w:ascii="Aptos Display" w:hAnsi="Aptos Display" w:hint="eastAsia"/>
+          <w:b/>
+          <w:bCs/>
+          <w:color w:val="auto"/>
         </w:rPr>
         <w:t>:</w:t>
       </w:r>
@@ -1135,17 +1190,37 @@
         <w:pStyle w:val="Heading1"/>
         <w:rPr>
           <w:rFonts w:ascii="Aptos Display" w:hAnsi="Aptos Display"/>
+          <w:b/>
+          <w:bCs/>
+          <w:color w:val="auto"/>
         </w:rPr>
       </w:pPr>
       <w:r>
         <w:rPr>
           <w:rFonts w:ascii="Aptos Display" w:hAnsi="Aptos Display"/>
+          <w:b/>
+          <w:bCs/>
+          <w:color w:val="auto"/>
         </w:rPr>
-        <w:t>Summary and future plan</w:t>
+        <w:t xml:space="preserve">Summary and </w:t>
       </w:r>
+      <w:proofErr w:type="gramStart"/>
+      <w:r>
+        <w:rPr>
+          <w:rFonts w:ascii="Aptos Display" w:hAnsi="Aptos Display"/>
+          <w:b/>
+          <w:bCs/>
+          <w:color w:val="auto"/>
+        </w:rPr>
+        <w:t>future plan</w:t>
+      </w:r>
+      <w:proofErr w:type="gramEnd"/>
       <w:r>
         <w:rPr>
           <w:rFonts w:ascii="Aptos Display" w:hAnsi="Aptos Display" w:hint="eastAsia"/>
+          <w:b/>
+          <w:bCs/>
+          <w:color w:val="auto"/>
         </w:rPr>
         <w:t>:</w:t>
       </w:r>
@@ -1190,7 +1265,6 @@
           <w:rFonts w:ascii="Aptos Display" w:hAnsi="Aptos Display"/>
           <w:noProof/>
         </w:rPr>
-        <w:lastRenderedPageBreak/>
         <mc:AlternateContent>
           <mc:Choice Requires="wps">
             <w:drawing>
@@ -3365,7 +3439,6 @@
   <w:style w:type="character" w:default="1" w:styleId="DefaultParagraphFont">
     <w:name w:val="Default Paragraph Font"/>
     <w:uiPriority w:val="1"/>
-    <w:semiHidden/>
     <w:unhideWhenUsed/>
   </w:style>
   <w:style w:type="table" w:default="1" w:styleId="TableNormal">

--- a/task3_kano_plan/TT2L_GI_KanoPlan.docx
+++ b/task3_kano_plan/TT2L_GI_KanoPlan.docx
@@ -1258,12 +1258,18 @@
         <w:pStyle w:val="Heading1"/>
         <w:rPr>
           <w:rFonts w:ascii="Aptos Display" w:hAnsi="Aptos Display"/>
+          <w:b/>
+          <w:bCs/>
+          <w:color w:val="auto"/>
         </w:rPr>
       </w:pPr>
       <w:r>
         <w:rPr>
           <w:rFonts w:ascii="Aptos Display" w:hAnsi="Aptos Display"/>
+          <w:b/>
+          <w:bCs/>
           <w:noProof/>
+          <w:color w:val="auto"/>
         </w:rPr>
         <mc:AlternateContent>
           <mc:Choice Requires="wps">
@@ -1346,7 +1352,10 @@
       <w:r>
         <w:rPr>
           <w:rFonts w:ascii="Aptos Display" w:hAnsi="Aptos Display"/>
+          <w:b/>
+          <w:bCs/>
           <w:noProof/>
+          <w:color w:val="auto"/>
         </w:rPr>
         <mc:AlternateContent>
           <mc:Choice Requires="wps">
@@ -1429,30 +1438,45 @@
       <w:r>
         <w:rPr>
           <w:rFonts w:ascii="Aptos Display" w:hAnsi="Aptos Display"/>
+          <w:b/>
+          <w:bCs/>
+          <w:color w:val="auto"/>
         </w:rPr>
         <w:t xml:space="preserve">Kano </w:t>
       </w:r>
       <w:r>
         <w:rPr>
           <w:rFonts w:ascii="Aptos Display" w:hAnsi="Aptos Display"/>
+          <w:b/>
+          <w:bCs/>
+          <w:color w:val="auto"/>
         </w:rPr>
         <w:t>M</w:t>
       </w:r>
       <w:r>
         <w:rPr>
           <w:rFonts w:ascii="Aptos Display" w:hAnsi="Aptos Display"/>
+          <w:b/>
+          <w:bCs/>
+          <w:color w:val="auto"/>
         </w:rPr>
         <w:t>odel</w:t>
       </w:r>
       <w:r>
         <w:rPr>
           <w:rFonts w:ascii="Aptos Display" w:hAnsi="Aptos Display" w:hint="eastAsia"/>
+          <w:b/>
+          <w:bCs/>
+          <w:color w:val="auto"/>
         </w:rPr>
         <w:t xml:space="preserve"> Graph</w:t>
       </w:r>
       <w:r>
         <w:rPr>
           <w:rFonts w:ascii="Aptos Display" w:hAnsi="Aptos Display"/>
+          <w:b/>
+          <w:bCs/>
+          <w:color w:val="auto"/>
         </w:rPr>
         <w:t>:</w:t>
       </w:r>
@@ -3439,6 +3463,7 @@
   <w:style w:type="character" w:default="1" w:styleId="DefaultParagraphFont">
     <w:name w:val="Default Paragraph Font"/>
     <w:uiPriority w:val="1"/>
+    <w:semiHidden/>
     <w:unhideWhenUsed/>
   </w:style>
   <w:style w:type="table" w:default="1" w:styleId="TableNormal">

--- a/task3_kano_plan/TT2L_GI_KanoPlan.docx
+++ b/task3_kano_plan/TT2L_GI_KanoPlan.docx
@@ -1058,7 +1058,6 @@
           </w:tcPr>
           <w:p>
             <w:pPr>
-              <w:jc w:val="center"/>
               <w:rPr>
                 <w:rFonts w:ascii="Aptos" w:hAnsi="Aptos"/>
               </w:rPr>
@@ -1077,7 +1076,6 @@
           </w:tcPr>
           <w:p>
             <w:pPr>
-              <w:jc w:val="center"/>
               <w:rPr>
                 <w:rFonts w:ascii="Aptos" w:hAnsi="Aptos"/>
               </w:rPr>
@@ -1098,7 +1096,6 @@
           </w:tcPr>
           <w:p>
             <w:pPr>
-              <w:jc w:val="center"/>
               <w:rPr>
                 <w:rFonts w:ascii="Aptos" w:hAnsi="Aptos"/>
               </w:rPr>
@@ -1117,7 +1114,6 @@
           </w:tcPr>
           <w:p>
             <w:pPr>
-              <w:jc w:val="center"/>
               <w:rPr>
                 <w:rFonts w:ascii="Aptos" w:hAnsi="Aptos"/>
               </w:rPr>
@@ -1150,7 +1146,6 @@
           </w:tcPr>
           <w:p>
             <w:pPr>
-              <w:jc w:val="center"/>
               <w:rPr>
                 <w:rFonts w:ascii="Aptos" w:hAnsi="Aptos"/>
               </w:rPr>
@@ -1169,7 +1164,6 @@
           </w:tcPr>
           <w:p>
             <w:pPr>
-              <w:jc w:val="center"/>
               <w:rPr>
                 <w:rFonts w:ascii="Aptos" w:hAnsi="Aptos"/>
               </w:rPr>
